--- a/Psalms/062.docx
+++ b/Psalms/062.docx
@@ -286,6 +286,72 @@
           </w:tcPr>
           <w:p>
             <w:pPr>
+              <w:pStyle w:val="EnglishHangNoCoptic"/>
+            </w:pPr>
+            <w:r>
+              <w:t xml:space="preserve">2 O God, my God, I rise early </w:t>
+            </w:r>
+            <w:r>
+              <w:t>to be with</w:t>
+            </w:r>
+            <w:r>
+              <w:t xml:space="preserve"> </w:t>
+            </w:r>
+            <w:r>
+              <w:t>You;</w:t>
+            </w:r>
+          </w:p>
+          <w:p>
+            <w:pPr>
+              <w:pStyle w:val="EnglishHangNoCoptic"/>
+            </w:pPr>
+            <w:r>
+              <w:tab/>
+              <w:t xml:space="preserve">My soul thirsts for </w:t>
+            </w:r>
+            <w:r>
+              <w:t>You.</w:t>
+            </w:r>
+          </w:p>
+          <w:p>
+            <w:pPr>
+              <w:pStyle w:val="EnglishHangNoCoptic"/>
+            </w:pPr>
+            <w:r>
+              <w:tab/>
+            </w:r>
+            <w:r>
+              <w:t>How many times did</w:t>
+            </w:r>
+            <w:r>
+              <w:t xml:space="preserve"> my flesh </w:t>
+            </w:r>
+            <w:r>
+              <w:t>thirst</w:t>
+            </w:r>
+            <w:r>
+              <w:t xml:space="preserve"> for </w:t>
+            </w:r>
+            <w:proofErr w:type="gramStart"/>
+            <w:r>
+              <w:t>You</w:t>
+            </w:r>
+            <w:proofErr w:type="gramEnd"/>
+          </w:p>
+          <w:p>
+            <w:pPr>
+              <w:pStyle w:val="EnglishHangEndNoCoptic"/>
+            </w:pPr>
+            <w:r>
+              <w:tab/>
+              <w:t>in a desolate, trackless and waterless</w:t>
+            </w:r>
+            <w:r>
+              <w:t xml:space="preserve"> land?</w:t>
+            </w:r>
+          </w:p>
+          <w:p>
+            <w:pPr>
               <w:pStyle w:val="EngIndEnd"/>
             </w:pPr>
           </w:p>
@@ -517,6 +583,44 @@
           </w:tcPr>
           <w:p>
             <w:pPr>
+              <w:pStyle w:val="EnglishHangNoCoptic"/>
+            </w:pPr>
+            <w:r>
+              <w:t xml:space="preserve">3 So I appear before </w:t>
+            </w:r>
+            <w:r>
+              <w:t>You</w:t>
+            </w:r>
+            <w:r>
+              <w:t xml:space="preserve"> in the sanctuary</w:t>
+            </w:r>
+            <w:r>
+              <w:t>,</w:t>
+            </w:r>
+          </w:p>
+          <w:p>
+            <w:pPr>
+              <w:pStyle w:val="EnglishHangEndNoCoptic"/>
+            </w:pPr>
+            <w:r>
+              <w:tab/>
+              <w:t xml:space="preserve">to see </w:t>
+            </w:r>
+            <w:r>
+              <w:t>Your</w:t>
+            </w:r>
+            <w:r>
+              <w:t xml:space="preserve"> power and </w:t>
+            </w:r>
+            <w:r>
+              <w:t>Your</w:t>
+            </w:r>
+            <w:r>
+              <w:t xml:space="preserve"> glory.</w:t>
+            </w:r>
+          </w:p>
+          <w:p>
+            <w:pPr>
               <w:pStyle w:val="EngIndEnd"/>
             </w:pPr>
           </w:p>
@@ -679,6 +783,28 @@
           </w:tcPr>
           <w:p>
             <w:pPr>
+              <w:pStyle w:val="EnglishHangNoCoptic"/>
+            </w:pPr>
+            <w:r>
+              <w:t xml:space="preserve">4 </w:t>
+            </w:r>
+            <w:r>
+              <w:t>My lips will praise You,</w:t>
+            </w:r>
+          </w:p>
+          <w:p>
+            <w:pPr>
+              <w:pStyle w:val="EnglishHangEndNoCoptic"/>
+            </w:pPr>
+            <w:r>
+              <w:tab/>
+            </w:r>
+            <w:r>
+              <w:t>because Your mercy is better than life.</w:t>
+            </w:r>
+          </w:p>
+          <w:p>
+            <w:pPr>
               <w:pStyle w:val="EngIndEnd"/>
             </w:pPr>
           </w:p>
@@ -689,6 +815,7 @@
           </w:tcPr>
           <w:p>
             <w:r>
+              <w:lastRenderedPageBreak/>
               <w:t xml:space="preserve">For Thy mercy is elect, better than life; my lips shall praise Thee.  </w:t>
             </w:r>
           </w:p>
@@ -844,6 +971,43 @@
           </w:tcPr>
           <w:p>
             <w:pPr>
+              <w:pStyle w:val="EnglishHangNoCoptic"/>
+            </w:pPr>
+            <w:r>
+              <w:t xml:space="preserve">5 So I will bless </w:t>
+            </w:r>
+            <w:r>
+              <w:t>You</w:t>
+            </w:r>
+            <w:r>
+              <w:t xml:space="preserve"> </w:t>
+            </w:r>
+            <w:r>
+              <w:t>in my life;</w:t>
+            </w:r>
+          </w:p>
+          <w:p>
+            <w:pPr>
+              <w:pStyle w:val="EnglishHangEndNoCoptic"/>
+            </w:pPr>
+            <w:r>
+              <w:tab/>
+            </w:r>
+            <w:r>
+              <w:t>I will</w:t>
+            </w:r>
+            <w:r>
+              <w:t xml:space="preserve"> lift up my hands in </w:t>
+            </w:r>
+            <w:r>
+              <w:t>Your N</w:t>
+            </w:r>
+            <w:r>
+              <w:t>ame.</w:t>
+            </w:r>
+          </w:p>
+          <w:p>
+            <w:pPr>
               <w:pStyle w:val="EngIndEnd"/>
             </w:pPr>
           </w:p>
@@ -853,8 +1017,13 @@
             <w:tcW w:w="626" w:type="pct"/>
           </w:tcPr>
           <w:p>
-            <w:r>
-              <w:t xml:space="preserve">Therefore will I bless Thee in my life: in Thy Name will I lift up my hands.  </w:t>
+            <w:proofErr w:type="gramStart"/>
+            <w:r>
+              <w:t>Therefore</w:t>
+            </w:r>
+            <w:proofErr w:type="gramEnd"/>
+            <w:r>
+              <w:t xml:space="preserve"> will I bless Thee in my life: in Thy Name will I lift up my hands.  </w:t>
             </w:r>
           </w:p>
         </w:tc>
@@ -1000,6 +1169,32 @@
           </w:tcPr>
           <w:p>
             <w:pPr>
+              <w:pStyle w:val="EnglishHangNoCoptic"/>
+            </w:pPr>
+            <w:r>
+              <w:t>6 My soul is satisfied</w:t>
+            </w:r>
+            <w:r>
+              <w:t>,</w:t>
+            </w:r>
+            <w:r>
+              <w:t xml:space="preserve"> as with marrow and fatness,</w:t>
+            </w:r>
+          </w:p>
+          <w:p>
+            <w:pPr>
+              <w:pStyle w:val="EnglishHangEndNoCoptic"/>
+            </w:pPr>
+            <w:r>
+              <w:tab/>
+              <w:t xml:space="preserve">and my mouth praises </w:t>
+            </w:r>
+            <w:r>
+              <w:t>You with joyful lips.</w:t>
+            </w:r>
+          </w:p>
+          <w:p>
+            <w:pPr>
               <w:pStyle w:val="EngIndEnd"/>
             </w:pPr>
           </w:p>
@@ -1162,6 +1357,49 @@
           </w:tcPr>
           <w:p>
             <w:pPr>
+              <w:pStyle w:val="EnglishHangNoCoptic"/>
+            </w:pPr>
+            <w:r>
+              <w:t xml:space="preserve">7 </w:t>
+            </w:r>
+            <w:r>
+              <w:t>[If]</w:t>
+            </w:r>
+            <w:r>
+              <w:t xml:space="preserve"> I remember </w:t>
+            </w:r>
+            <w:r>
+              <w:t>You on my bed,</w:t>
+            </w:r>
+          </w:p>
+          <w:p>
+            <w:pPr>
+              <w:pStyle w:val="EnglishHangEndNoCoptic"/>
+            </w:pPr>
+            <w:r>
+              <w:tab/>
+            </w:r>
+            <w:r>
+              <w:t>I</w:t>
+            </w:r>
+            <w:r>
+              <w:t xml:space="preserve"> meditate on </w:t>
+            </w:r>
+            <w:r>
+              <w:t>You</w:t>
+            </w:r>
+            <w:r>
+              <w:t xml:space="preserve"> </w:t>
+            </w:r>
+            <w:r>
+              <w:t>at daybreak</w:t>
+            </w:r>
+            <w:r>
+              <w:t>,</w:t>
+            </w:r>
+          </w:p>
+          <w:p>
+            <w:pPr>
               <w:pStyle w:val="EngIndEnd"/>
             </w:pPr>
           </w:p>
@@ -1330,6 +1568,52 @@
           </w:tcPr>
           <w:p>
             <w:pPr>
+              <w:pStyle w:val="EnglishHangNoCoptic"/>
+            </w:pPr>
+            <w:r>
+              <w:t>8 f</w:t>
+            </w:r>
+            <w:r>
+              <w:t xml:space="preserve">or </w:t>
+            </w:r>
+            <w:r>
+              <w:t>You</w:t>
+            </w:r>
+            <w:r>
+              <w:t xml:space="preserve"> </w:t>
+            </w:r>
+            <w:r>
+              <w:t>became</w:t>
+            </w:r>
+            <w:r>
+              <w:t xml:space="preserve"> my Helper,</w:t>
+            </w:r>
+          </w:p>
+          <w:p>
+            <w:pPr>
+              <w:pStyle w:val="EnglishHangEndNoCoptic"/>
+            </w:pPr>
+            <w:r>
+              <w:tab/>
+              <w:t xml:space="preserve">and </w:t>
+            </w:r>
+            <w:r>
+              <w:t xml:space="preserve">I will rejoice </w:t>
+            </w:r>
+            <w:r>
+              <w:t xml:space="preserve">in the shelter of </w:t>
+            </w:r>
+            <w:proofErr w:type="gramStart"/>
+            <w:r>
+              <w:t>Your</w:t>
+            </w:r>
+            <w:proofErr w:type="gramEnd"/>
+            <w:r>
+              <w:t>.</w:t>
+            </w:r>
+          </w:p>
+          <w:p>
+            <w:pPr>
               <w:pStyle w:val="EngIndEnd"/>
             </w:pPr>
           </w:p>
@@ -1501,6 +1785,53 @@
           </w:tcPr>
           <w:p>
             <w:pPr>
+              <w:pStyle w:val="EnglishHangNoCoptic"/>
+            </w:pPr>
+            <w:r>
+              <w:lastRenderedPageBreak/>
+              <w:t xml:space="preserve">9 My soul </w:t>
+            </w:r>
+            <w:r>
+              <w:t>clung</w:t>
+            </w:r>
+            <w:r>
+              <w:rPr>
+                <w:rStyle w:val="FootnoteReference"/>
+              </w:rPr>
+              <w:footnoteReference w:id="2"/>
+            </w:r>
+            <w:r>
+              <w:t xml:space="preserve"> to </w:t>
+            </w:r>
+            <w:r>
+              <w:t>You</w:t>
+            </w:r>
+            <w:r>
+              <w:t>;</w:t>
+            </w:r>
+          </w:p>
+          <w:p>
+            <w:pPr>
+              <w:pStyle w:val="EnglishHangEndNoCoptic"/>
+            </w:pPr>
+            <w:r>
+              <w:tab/>
+            </w:r>
+            <w:r>
+              <w:t>Your</w:t>
+            </w:r>
+            <w:r>
+              <w:t xml:space="preserve"> right hand </w:t>
+            </w:r>
+            <w:r>
+              <w:t>upheld me</w:t>
+            </w:r>
+            <w:r>
+              <w:t>.</w:t>
+            </w:r>
+          </w:p>
+          <w:p>
+            <w:pPr>
               <w:pStyle w:val="EngIndEnd"/>
             </w:pPr>
           </w:p>
@@ -1511,6 +1842,7 @@
           </w:tcPr>
           <w:p>
             <w:r>
+              <w:lastRenderedPageBreak/>
               <w:t xml:space="preserve">My soul has cleaved after Thee and Thy right hand has supported me.  </w:t>
             </w:r>
           </w:p>
@@ -1654,6 +1986,40 @@
           </w:tcPr>
           <w:p>
             <w:pPr>
+              <w:pStyle w:val="EnglishHangNoCoptic"/>
+            </w:pPr>
+            <w:r>
+              <w:t xml:space="preserve">10 But those who </w:t>
+            </w:r>
+            <w:r>
+              <w:t>sought</w:t>
+            </w:r>
+            <w:r>
+              <w:t xml:space="preserve"> my soul</w:t>
+            </w:r>
+            <w:r>
+              <w:t xml:space="preserve"> for no good reason;</w:t>
+            </w:r>
+          </w:p>
+          <w:p>
+            <w:pPr>
+              <w:pStyle w:val="EnglishHangEndNoCoptic"/>
+            </w:pPr>
+            <w:r>
+              <w:tab/>
+            </w:r>
+            <w:r>
+              <w:t>they will</w:t>
+            </w:r>
+            <w:r>
+              <w:t xml:space="preserve"> go into </w:t>
+            </w:r>
+            <w:r>
+              <w:t>the deepest parts of the earth;</w:t>
+            </w:r>
+          </w:p>
+          <w:p>
+            <w:pPr>
               <w:pStyle w:val="EngIndEnd"/>
             </w:pPr>
           </w:p>
@@ -1804,6 +2170,47 @@
           </w:tcPr>
           <w:p>
             <w:pPr>
+              <w:pStyle w:val="EnglishHangNoCoptic"/>
+            </w:pPr>
+            <w:r>
+              <w:t>11 t</w:t>
+            </w:r>
+            <w:r>
+              <w:t xml:space="preserve">hey </w:t>
+            </w:r>
+            <w:r>
+              <w:t>will</w:t>
+            </w:r>
+            <w:r>
+              <w:t xml:space="preserve"> be </w:t>
+            </w:r>
+            <w:r>
+              <w:t>given over</w:t>
+            </w:r>
+            <w:r>
+              <w:t xml:space="preserve"> to the edge of the sword;</w:t>
+            </w:r>
+          </w:p>
+          <w:p>
+            <w:pPr>
+              <w:pStyle w:val="EnglishHangEndNoCoptic"/>
+            </w:pPr>
+            <w:r>
+              <w:tab/>
+              <w:t>they will</w:t>
+            </w:r>
+            <w:r>
+              <w:t xml:space="preserve"> be </w:t>
+            </w:r>
+            <w:r>
+              <w:t>a portion</w:t>
+            </w:r>
+            <w:r>
+              <w:t xml:space="preserve"> for foxes.</w:t>
+            </w:r>
+          </w:p>
+          <w:p>
+            <w:pPr>
               <w:pStyle w:val="EngIndEnd"/>
             </w:pPr>
           </w:p>
@@ -1814,7 +2221,15 @@
           </w:tcPr>
           <w:p>
             <w:r>
-              <w:t xml:space="preserve">they shall be delivered into the hand of the sword, they shall become portions for foxes.  </w:t>
+              <w:t xml:space="preserve">they shall be delivered into the hand of the </w:t>
+            </w:r>
+            <w:proofErr w:type="gramStart"/>
+            <w:r>
+              <w:t>sword,</w:t>
+            </w:r>
+            <w:proofErr w:type="gramEnd"/>
+            <w:r>
+              <w:t xml:space="preserve"> they shall become portions for foxes.  </w:t>
             </w:r>
           </w:p>
         </w:tc>
@@ -1851,12 +2266,7 @@
               <w:pStyle w:val="EngIndEnd"/>
             </w:pPr>
             <w:r>
-              <w:t>prey</w:t>
-            </w:r>
-            <w:bookmarkStart w:id="0" w:name="_GoBack"/>
-            <w:bookmarkEnd w:id="0"/>
-            <w:r>
-              <w:t xml:space="preserve"> for foxes they shall be.</w:t>
+              <w:t>prey for foxes they shall be.</w:t>
             </w:r>
           </w:p>
         </w:tc>
@@ -1971,8 +2381,69 @@
           </w:tcPr>
           <w:p>
             <w:pPr>
-              <w:pStyle w:val="EngIndEnd"/>
-            </w:pPr>
+              <w:pStyle w:val="EnglishHangNoCoptic"/>
+            </w:pPr>
+            <w:r>
+              <w:t xml:space="preserve">12 But the king </w:t>
+            </w:r>
+            <w:r>
+              <w:t>will</w:t>
+            </w:r>
+            <w:r>
+              <w:t xml:space="preserve"> </w:t>
+            </w:r>
+            <w:r>
+              <w:t>be glad</w:t>
+            </w:r>
+            <w:r>
+              <w:t xml:space="preserve"> in God;</w:t>
+            </w:r>
+          </w:p>
+          <w:p>
+            <w:pPr>
+              <w:pStyle w:val="EnglishHangNoCoptic"/>
+            </w:pPr>
+            <w:r>
+              <w:tab/>
+              <w:t>all who swear by Him will</w:t>
+            </w:r>
+            <w:r>
+              <w:t xml:space="preserve"> be praised,</w:t>
+            </w:r>
+          </w:p>
+          <w:p>
+            <w:pPr>
+              <w:pStyle w:val="EnglishHangEndNoCoptic"/>
+            </w:pPr>
+            <w:r>
+              <w:tab/>
+              <w:t>for the mouth</w:t>
+            </w:r>
+            <w:r>
+              <w:t>s</w:t>
+            </w:r>
+            <w:r>
+              <w:t xml:space="preserve"> </w:t>
+            </w:r>
+            <w:r>
+              <w:t>speaking unrighteous things</w:t>
+            </w:r>
+            <w:r>
+              <w:t xml:space="preserve"> </w:t>
+            </w:r>
+            <w:r>
+              <w:t>will</w:t>
+            </w:r>
+            <w:r>
+              <w:t xml:space="preserve"> be stopped.</w:t>
+            </w:r>
+          </w:p>
+          <w:p>
+            <w:pPr>
+              <w:pStyle w:val="EngIndEnd"/>
+            </w:pPr>
+            <w:bookmarkStart w:id="0" w:name="_GoBack"/>
+            <w:bookmarkEnd w:id="0"/>
           </w:p>
         </w:tc>
         <w:tc>
@@ -2195,6 +2666,28 @@
       </w:r>
       <w:r>
         <w:t xml:space="preserve"> ‘What is this glue? It is love.’ says St. Augustine.</w:t>
+      </w:r>
+    </w:p>
+  </w:footnote>
+  <w:footnote w:id="2">
+    <w:p>
+      <w:pPr>
+        <w:pStyle w:val="footnote"/>
+      </w:pPr>
+      <w:r>
+        <w:rPr>
+          <w:rStyle w:val="FootnoteReference"/>
+        </w:rPr>
+        <w:footnoteRef/>
+      </w:r>
+      <w:r>
+        <w:t xml:space="preserve"> </w:t>
+      </w:r>
+      <w:r>
+        <w:t xml:space="preserve">[JS] Fr. Lazarus has “My soul is glued to You”: </w:t>
+      </w:r>
+      <w:r>
+        <w:t>‘What is this glue? It is love.’ says St. Augustine.</w:t>
       </w:r>
     </w:p>
   </w:footnote>
@@ -3565,7 +4058,7 @@
 </file>
 
 <file path=customXml/itemProps1.xml><?xml version="1.0" encoding="utf-8"?>
-<ds:datastoreItem xmlns:ds="http://schemas.openxmlformats.org/officeDocument/2006/customXml" ds:itemID="{F5FAC2FB-9003-0F48-8E58-2014B3EB2698}">
+<ds:datastoreItem xmlns:ds="http://schemas.openxmlformats.org/officeDocument/2006/customXml" ds:itemID="{D734DDC4-37AE-8642-9F51-E753F45F3126}">
   <ds:schemaRefs>
     <ds:schemaRef ds:uri="http://schemas.openxmlformats.org/officeDocument/2006/bibliography"/>
   </ds:schemaRefs>

--- a/Psalms/062.docx
+++ b/Psalms/062.docx
@@ -1,6 +1,6 @@
 
 <file path=word/document.xml><?xml version="1.0" encoding="utf-8"?>
-<w:document xmlns:wpc="http://schemas.microsoft.com/office/word/2010/wordprocessingCanvas" xmlns:mo="http://schemas.microsoft.com/office/mac/office/2008/main" xmlns:mc="http://schemas.openxmlformats.org/markup-compatibility/2006" xmlns:mv="urn:schemas-microsoft-com:mac:vml" xmlns:o="urn:schemas-microsoft-com:office:office" xmlns:r="http://schemas.openxmlformats.org/officeDocument/2006/relationships" xmlns:m="http://schemas.openxmlformats.org/officeDocument/2006/math" xmlns:v="urn:schemas-microsoft-com:vml" xmlns:wp14="http://schemas.microsoft.com/office/word/2010/wordprocessingDrawing" xmlns:wp="http://schemas.openxmlformats.org/drawingml/2006/wordprocessingDrawing" xmlns:w10="urn:schemas-microsoft-com:office:word" xmlns:w="http://schemas.openxmlformats.org/wordprocessingml/2006/main" xmlns:w14="http://schemas.microsoft.com/office/word/2010/wordml" xmlns:w15="http://schemas.microsoft.com/office/word/2012/wordml" xmlns:wpg="http://schemas.microsoft.com/office/word/2010/wordprocessingGroup" xmlns:wpi="http://schemas.microsoft.com/office/word/2010/wordprocessingInk" xmlns:wne="http://schemas.microsoft.com/office/word/2006/wordml" xmlns:wps="http://schemas.microsoft.com/office/word/2010/wordprocessingShape" mc:Ignorable="w14 w15 wp14">
+<w:document xmlns:wpc="http://schemas.microsoft.com/office/word/2010/wordprocessingCanvas" xmlns:cx="http://schemas.microsoft.com/office/drawing/2014/chartex" xmlns:cx1="http://schemas.microsoft.com/office/drawing/2015/9/8/chartex" xmlns:mc="http://schemas.openxmlformats.org/markup-compatibility/2006" xmlns:o="urn:schemas-microsoft-com:office:office" xmlns:r="http://schemas.openxmlformats.org/officeDocument/2006/relationships" xmlns:m="http://schemas.openxmlformats.org/officeDocument/2006/math" xmlns:v="urn:schemas-microsoft-com:vml" xmlns:wp14="http://schemas.microsoft.com/office/word/2010/wordprocessingDrawing" xmlns:wp="http://schemas.openxmlformats.org/drawingml/2006/wordprocessingDrawing" xmlns:w10="urn:schemas-microsoft-com:office:word" xmlns:w="http://schemas.openxmlformats.org/wordprocessingml/2006/main" xmlns:w14="http://schemas.microsoft.com/office/word/2010/wordml" xmlns:w15="http://schemas.microsoft.com/office/word/2012/wordml" xmlns:w16se="http://schemas.microsoft.com/office/word/2015/wordml/symex" xmlns:wpg="http://schemas.microsoft.com/office/word/2010/wordprocessingGroup" xmlns:wpi="http://schemas.microsoft.com/office/word/2010/wordprocessingInk" xmlns:wne="http://schemas.microsoft.com/office/word/2006/wordml" xmlns:wps="http://schemas.microsoft.com/office/word/2010/wordprocessingShape" mc:Ignorable="w14 w15 w16se wp14">
   <w:body>
     <w:p>
       <w:pPr>
@@ -24,19 +24,21 @@
         <w:tblLook w:val="0420" w:firstRow="1" w:lastRow="0" w:firstColumn="0" w:lastColumn="0" w:noHBand="0" w:noVBand="1"/>
       </w:tblPr>
       <w:tblGrid>
-        <w:gridCol w:w="3649"/>
-        <w:gridCol w:w="3557"/>
-        <w:gridCol w:w="3633"/>
-        <w:gridCol w:w="3569"/>
-        <w:gridCol w:w="3604"/>
-        <w:gridCol w:w="3668"/>
-        <w:gridCol w:w="3668"/>
-        <w:gridCol w:w="3668"/>
+        <w:gridCol w:w="3086"/>
+        <w:gridCol w:w="3006"/>
+        <w:gridCol w:w="2252"/>
+        <w:gridCol w:w="2252"/>
+        <w:gridCol w:w="3070"/>
+        <w:gridCol w:w="3012"/>
+        <w:gridCol w:w="3047"/>
+        <w:gridCol w:w="3099"/>
+        <w:gridCol w:w="3099"/>
+        <w:gridCol w:w="3093"/>
       </w:tblGrid>
       <w:tr>
         <w:tc>
           <w:tcPr>
-            <w:tcW w:w="629" w:type="pct"/>
+            <w:tcW w:w="532" w:type="pct"/>
           </w:tcPr>
           <w:p>
             <w:r>
@@ -46,7 +48,7 @@
         </w:tc>
         <w:tc>
           <w:tcPr>
-            <w:tcW w:w="613" w:type="pct"/>
+            <w:tcW w:w="518" w:type="pct"/>
           </w:tcPr>
           <w:p>
             <w:r>
@@ -56,7 +58,27 @@
         </w:tc>
         <w:tc>
           <w:tcPr>
-            <w:tcW w:w="626" w:type="pct"/>
+            <w:tcW w:w="388" w:type="pct"/>
+          </w:tcPr>
+          <w:p>
+            <w:r>
+              <w:t>Burmester</w:t>
+            </w:r>
+          </w:p>
+        </w:tc>
+        <w:tc>
+          <w:tcPr>
+            <w:tcW w:w="388" w:type="pct"/>
+          </w:tcPr>
+          <w:p>
+            <w:r>
+              <w:t>Burmester-modernized</w:t>
+            </w:r>
+          </w:p>
+        </w:tc>
+        <w:tc>
+          <w:tcPr>
+            <w:tcW w:w="529" w:type="pct"/>
           </w:tcPr>
           <w:p>
             <w:r>
@@ -66,7 +88,7 @@
         </w:tc>
         <w:tc>
           <w:tcPr>
-            <w:tcW w:w="615" w:type="pct"/>
+            <w:tcW w:w="519" w:type="pct"/>
           </w:tcPr>
           <w:p>
             <w:r>
@@ -76,7 +98,7 @@
         </w:tc>
         <w:tc>
           <w:tcPr>
-            <w:tcW w:w="621" w:type="pct"/>
+            <w:tcW w:w="525" w:type="pct"/>
           </w:tcPr>
           <w:p>
             <w:r>
@@ -86,7 +108,7 @@
         </w:tc>
         <w:tc>
           <w:tcPr>
-            <w:tcW w:w="632" w:type="pct"/>
+            <w:tcW w:w="534" w:type="pct"/>
           </w:tcPr>
           <w:p>
             <w:r>
@@ -96,7 +118,7 @@
         </w:tc>
         <w:tc>
           <w:tcPr>
-            <w:tcW w:w="632" w:type="pct"/>
+            <w:tcW w:w="534" w:type="pct"/>
           </w:tcPr>
           <w:p>
             <w:r>
@@ -106,7 +128,7 @@
         </w:tc>
         <w:tc>
           <w:tcPr>
-            <w:tcW w:w="632" w:type="pct"/>
+            <w:tcW w:w="533" w:type="pct"/>
           </w:tcPr>
           <w:p>
             <w:r>
@@ -118,7 +140,7 @@
       <w:tr>
         <w:tc>
           <w:tcPr>
-            <w:tcW w:w="629" w:type="pct"/>
+            <w:tcW w:w="532" w:type="pct"/>
           </w:tcPr>
           <w:p>
             <w:pPr>
@@ -131,29 +153,41 @@
         </w:tc>
         <w:tc>
           <w:tcPr>
-            <w:tcW w:w="613" w:type="pct"/>
-          </w:tcPr>
-          <w:p>
-            <w:pPr>
-              <w:pStyle w:val="EngIndEnd"/>
-            </w:pPr>
-          </w:p>
-        </w:tc>
-        <w:tc>
-          <w:tcPr>
-            <w:tcW w:w="626" w:type="pct"/>
+            <w:tcW w:w="518" w:type="pct"/>
+          </w:tcPr>
+          <w:p>
+            <w:pPr>
+              <w:pStyle w:val="EngIndEnd"/>
+            </w:pPr>
+          </w:p>
+        </w:tc>
+        <w:tc>
+          <w:tcPr>
+            <w:tcW w:w="388" w:type="pct"/>
           </w:tcPr>
           <w:p/>
         </w:tc>
         <w:tc>
           <w:tcPr>
-            <w:tcW w:w="615" w:type="pct"/>
+            <w:tcW w:w="388" w:type="pct"/>
           </w:tcPr>
           <w:p/>
         </w:tc>
         <w:tc>
           <w:tcPr>
-            <w:tcW w:w="621" w:type="pct"/>
+            <w:tcW w:w="529" w:type="pct"/>
+          </w:tcPr>
+          <w:p/>
+        </w:tc>
+        <w:tc>
+          <w:tcPr>
+            <w:tcW w:w="519" w:type="pct"/>
+          </w:tcPr>
+          <w:p/>
+        </w:tc>
+        <w:tc>
+          <w:tcPr>
+            <w:tcW w:w="525" w:type="pct"/>
           </w:tcPr>
           <w:p>
             <w:r>
@@ -163,7 +197,7 @@
         </w:tc>
         <w:tc>
           <w:tcPr>
-            <w:tcW w:w="632" w:type="pct"/>
+            <w:tcW w:w="534" w:type="pct"/>
           </w:tcPr>
           <w:p>
             <w:pPr>
@@ -176,7 +210,7 @@
         </w:tc>
         <w:tc>
           <w:tcPr>
-            <w:tcW w:w="632" w:type="pct"/>
+            <w:tcW w:w="534" w:type="pct"/>
           </w:tcPr>
           <w:p>
             <w:pPr>
@@ -189,7 +223,7 @@
         </w:tc>
         <w:tc>
           <w:tcPr>
-            <w:tcW w:w="632" w:type="pct"/>
+            <w:tcW w:w="533" w:type="pct"/>
           </w:tcPr>
           <w:p>
             <w:pPr>
@@ -219,7 +253,7 @@
       <w:tr>
         <w:tc>
           <w:tcPr>
-            <w:tcW w:w="629" w:type="pct"/>
+            <w:tcW w:w="532" w:type="pct"/>
           </w:tcPr>
           <w:p>
             <w:pPr>
@@ -282,7 +316,7 @@
         </w:tc>
         <w:tc>
           <w:tcPr>
-            <w:tcW w:w="613" w:type="pct"/>
+            <w:tcW w:w="518" w:type="pct"/>
           </w:tcPr>
           <w:p>
             <w:pPr>
@@ -332,11 +366,9 @@
             <w:r>
               <w:t xml:space="preserve"> for </w:t>
             </w:r>
-            <w:proofErr w:type="gramStart"/>
             <w:r>
               <w:t>You</w:t>
             </w:r>
-            <w:proofErr w:type="gramEnd"/>
           </w:p>
           <w:p>
             <w:pPr>
@@ -358,7 +390,45 @@
         </w:tc>
         <w:tc>
           <w:tcPr>
-            <w:tcW w:w="626" w:type="pct"/>
+            <w:tcW w:w="388" w:type="pct"/>
+          </w:tcPr>
+          <w:p>
+            <w:r>
+              <w:t xml:space="preserve">God, my God, early will I come unto Thee, for my </w:t>
+            </w:r>
+            <w:r>
+              <w:rPr>
+                <w:i/>
+              </w:rPr>
+              <w:t>soul</w:t>
+            </w:r>
+            <w:r>
+              <w:t xml:space="preserve"> hath thirsted for Thee, that my </w:t>
+            </w:r>
+            <w:r>
+              <w:rPr>
+                <w:i/>
+              </w:rPr>
+              <w:t>flesh</w:t>
+            </w:r>
+            <w:r>
+              <w:t xml:space="preserve"> may blossom forth in Thee in a desert land and pathless place and a waterless place;</w:t>
+            </w:r>
+          </w:p>
+        </w:tc>
+        <w:tc>
+          <w:tcPr>
+            <w:tcW w:w="388" w:type="pct"/>
+          </w:tcPr>
+          <w:p>
+            <w:r>
+              <w:t>God, my god, I will come to You early, for my soul has thirsted for You, that my flesh may blossom in You in a desert land, and a pathless and waterless place;</w:t>
+            </w:r>
+          </w:p>
+        </w:tc>
+        <w:tc>
+          <w:tcPr>
+            <w:tcW w:w="529" w:type="pct"/>
           </w:tcPr>
           <w:p>
             <w:r>
@@ -369,13 +439,13 @@
         </w:tc>
         <w:tc>
           <w:tcPr>
-            <w:tcW w:w="615" w:type="pct"/>
+            <w:tcW w:w="519" w:type="pct"/>
           </w:tcPr>
           <w:p/>
         </w:tc>
         <w:tc>
           <w:tcPr>
-            <w:tcW w:w="621" w:type="pct"/>
+            <w:tcW w:w="525" w:type="pct"/>
           </w:tcPr>
           <w:p>
             <w:r>
@@ -385,7 +455,7 @@
         </w:tc>
         <w:tc>
           <w:tcPr>
-            <w:tcW w:w="632" w:type="pct"/>
+            <w:tcW w:w="534" w:type="pct"/>
           </w:tcPr>
           <w:p>
             <w:pPr>
@@ -422,7 +492,7 @@
         </w:tc>
         <w:tc>
           <w:tcPr>
-            <w:tcW w:w="632" w:type="pct"/>
+            <w:tcW w:w="534" w:type="pct"/>
           </w:tcPr>
           <w:p>
             <w:pPr>
@@ -435,7 +505,7 @@
         </w:tc>
         <w:tc>
           <w:tcPr>
-            <w:tcW w:w="632" w:type="pct"/>
+            <w:tcW w:w="533" w:type="pct"/>
           </w:tcPr>
           <w:p>
             <w:pPr>
@@ -534,7 +604,7 @@
       <w:tr>
         <w:tc>
           <w:tcPr>
-            <w:tcW w:w="629" w:type="pct"/>
+            <w:tcW w:w="532" w:type="pct"/>
           </w:tcPr>
           <w:p>
             <w:pPr>
@@ -579,7 +649,7 @@
         </w:tc>
         <w:tc>
           <w:tcPr>
-            <w:tcW w:w="613" w:type="pct"/>
+            <w:tcW w:w="518" w:type="pct"/>
           </w:tcPr>
           <w:p>
             <w:pPr>
@@ -627,7 +697,27 @@
         </w:tc>
         <w:tc>
           <w:tcPr>
-            <w:tcW w:w="626" w:type="pct"/>
+            <w:tcW w:w="388" w:type="pct"/>
+          </w:tcPr>
+          <w:p>
+            <w:r>
+              <w:t>accordingly, I have shewn myself to Thee in that which is holy [sanctuary] to see Thy power and Thy glory.</w:t>
+            </w:r>
+          </w:p>
+        </w:tc>
+        <w:tc>
+          <w:tcPr>
+            <w:tcW w:w="388" w:type="pct"/>
+          </w:tcPr>
+          <w:p>
+            <w:r>
+              <w:t>so I have shown myself to You in the sanctuary, to see Your power and Your glory.</w:t>
+            </w:r>
+          </w:p>
+        </w:tc>
+        <w:tc>
+          <w:tcPr>
+            <w:tcW w:w="529" w:type="pct"/>
           </w:tcPr>
           <w:p>
             <w:r>
@@ -637,13 +727,13 @@
         </w:tc>
         <w:tc>
           <w:tcPr>
-            <w:tcW w:w="615" w:type="pct"/>
+            <w:tcW w:w="519" w:type="pct"/>
           </w:tcPr>
           <w:p/>
         </w:tc>
         <w:tc>
           <w:tcPr>
-            <w:tcW w:w="621" w:type="pct"/>
+            <w:tcW w:w="525" w:type="pct"/>
           </w:tcPr>
           <w:p>
             <w:r>
@@ -653,7 +743,7 @@
         </w:tc>
         <w:tc>
           <w:tcPr>
-            <w:tcW w:w="632" w:type="pct"/>
+            <w:tcW w:w="534" w:type="pct"/>
           </w:tcPr>
           <w:p>
             <w:pPr>
@@ -674,7 +764,7 @@
         </w:tc>
         <w:tc>
           <w:tcPr>
-            <w:tcW w:w="632" w:type="pct"/>
+            <w:tcW w:w="534" w:type="pct"/>
           </w:tcPr>
           <w:p>
             <w:pPr>
@@ -687,7 +777,7 @@
         </w:tc>
         <w:tc>
           <w:tcPr>
-            <w:tcW w:w="632" w:type="pct"/>
+            <w:tcW w:w="533" w:type="pct"/>
           </w:tcPr>
           <w:p>
             <w:pPr>
@@ -740,7 +830,7 @@
       <w:tr>
         <w:tc>
           <w:tcPr>
-            <w:tcW w:w="629" w:type="pct"/>
+            <w:tcW w:w="532" w:type="pct"/>
           </w:tcPr>
           <w:p>
             <w:pPr>
@@ -779,13 +869,14 @@
         </w:tc>
         <w:tc>
           <w:tcPr>
-            <w:tcW w:w="613" w:type="pct"/>
+            <w:tcW w:w="518" w:type="pct"/>
           </w:tcPr>
           <w:p>
             <w:pPr>
               <w:pStyle w:val="EnglishHangNoCoptic"/>
             </w:pPr>
             <w:r>
+              <w:lastRenderedPageBreak/>
               <w:t xml:space="preserve">4 </w:t>
             </w:r>
             <w:r>
@@ -811,24 +902,44 @@
         </w:tc>
         <w:tc>
           <w:tcPr>
-            <w:tcW w:w="626" w:type="pct"/>
+            <w:tcW w:w="388" w:type="pct"/>
           </w:tcPr>
           <w:p>
             <w:r>
               <w:lastRenderedPageBreak/>
+              <w:t>For Thy mercy is more choice than the ways of life: my lips will praise Thee.</w:t>
+            </w:r>
+          </w:p>
+        </w:tc>
+        <w:tc>
+          <w:tcPr>
+            <w:tcW w:w="388" w:type="pct"/>
+          </w:tcPr>
+          <w:p>
+            <w:r>
+              <w:t>For Your mercy is more choice than the ways of life: my lips will praise You.</w:t>
+            </w:r>
+          </w:p>
+        </w:tc>
+        <w:tc>
+          <w:tcPr>
+            <w:tcW w:w="529" w:type="pct"/>
+          </w:tcPr>
+          <w:p>
+            <w:r>
               <w:t xml:space="preserve">For Thy mercy is elect, better than life; my lips shall praise Thee.  </w:t>
             </w:r>
           </w:p>
         </w:tc>
         <w:tc>
           <w:tcPr>
-            <w:tcW w:w="615" w:type="pct"/>
+            <w:tcW w:w="519" w:type="pct"/>
           </w:tcPr>
           <w:p/>
         </w:tc>
         <w:tc>
           <w:tcPr>
-            <w:tcW w:w="621" w:type="pct"/>
+            <w:tcW w:w="525" w:type="pct"/>
           </w:tcPr>
           <w:p>
             <w:r>
@@ -838,7 +949,7 @@
         </w:tc>
         <w:tc>
           <w:tcPr>
-            <w:tcW w:w="632" w:type="pct"/>
+            <w:tcW w:w="534" w:type="pct"/>
           </w:tcPr>
           <w:p>
             <w:pPr>
@@ -860,7 +971,7 @@
         </w:tc>
         <w:tc>
           <w:tcPr>
-            <w:tcW w:w="632" w:type="pct"/>
+            <w:tcW w:w="534" w:type="pct"/>
           </w:tcPr>
           <w:p>
             <w:pPr>
@@ -874,7 +985,7 @@
         </w:tc>
         <w:tc>
           <w:tcPr>
-            <w:tcW w:w="632" w:type="pct"/>
+            <w:tcW w:w="533" w:type="pct"/>
           </w:tcPr>
           <w:p>
             <w:pPr>
@@ -927,14 +1038,13 @@
       <w:tr>
         <w:tc>
           <w:tcPr>
-            <w:tcW w:w="629" w:type="pct"/>
+            <w:tcW w:w="532" w:type="pct"/>
           </w:tcPr>
           <w:p>
             <w:pPr>
               <w:pStyle w:val="EnglishHangNoCoptic"/>
             </w:pPr>
             <w:r>
-              <w:lastRenderedPageBreak/>
               <w:t xml:space="preserve">5 So I will bless </w:t>
             </w:r>
             <w:r>
@@ -967,7 +1077,7 @@
         </w:tc>
         <w:tc>
           <w:tcPr>
-            <w:tcW w:w="613" w:type="pct"/>
+            <w:tcW w:w="518" w:type="pct"/>
           </w:tcPr>
           <w:p>
             <w:pPr>
@@ -1014,28 +1124,43 @@
         </w:tc>
         <w:tc>
           <w:tcPr>
-            <w:tcW w:w="626" w:type="pct"/>
-          </w:tcPr>
-          <w:p>
-            <w:proofErr w:type="gramStart"/>
-            <w:r>
-              <w:t>Therefore</w:t>
-            </w:r>
-            <w:proofErr w:type="gramEnd"/>
-            <w:r>
-              <w:t xml:space="preserve"> will I bless Thee in my life: in Thy Name will I lift up my hands.  </w:t>
-            </w:r>
-          </w:p>
-        </w:tc>
-        <w:tc>
-          <w:tcPr>
-            <w:tcW w:w="615" w:type="pct"/>
+            <w:tcW w:w="388" w:type="pct"/>
+          </w:tcPr>
+          <w:p>
+            <w:r>
+              <w:t>Accordingly, I will bless Thee in my life: I will lift up my hands in Thy Name.</w:t>
+            </w:r>
+          </w:p>
+        </w:tc>
+        <w:tc>
+          <w:tcPr>
+            <w:tcW w:w="388" w:type="pct"/>
+          </w:tcPr>
+          <w:p>
+            <w:r>
+              <w:t>So I will bless You in my life; I will lift up my hands in your Name.</w:t>
+            </w:r>
+          </w:p>
+        </w:tc>
+        <w:tc>
+          <w:tcPr>
+            <w:tcW w:w="529" w:type="pct"/>
+          </w:tcPr>
+          <w:p>
+            <w:r>
+              <w:t xml:space="preserve">Therefore will I bless Thee in my life: in Thy Name will I lift up my hands.  </w:t>
+            </w:r>
+          </w:p>
+        </w:tc>
+        <w:tc>
+          <w:tcPr>
+            <w:tcW w:w="519" w:type="pct"/>
           </w:tcPr>
           <w:p/>
         </w:tc>
         <w:tc>
           <w:tcPr>
-            <w:tcW w:w="621" w:type="pct"/>
+            <w:tcW w:w="525" w:type="pct"/>
           </w:tcPr>
           <w:p>
             <w:r>
@@ -1045,7 +1170,7 @@
         </w:tc>
         <w:tc>
           <w:tcPr>
-            <w:tcW w:w="632" w:type="pct"/>
+            <w:tcW w:w="534" w:type="pct"/>
           </w:tcPr>
           <w:p>
             <w:pPr>
@@ -1066,7 +1191,7 @@
         </w:tc>
         <w:tc>
           <w:tcPr>
-            <w:tcW w:w="632" w:type="pct"/>
+            <w:tcW w:w="534" w:type="pct"/>
           </w:tcPr>
           <w:p>
             <w:pPr>
@@ -1079,7 +1204,7 @@
         </w:tc>
         <w:tc>
           <w:tcPr>
-            <w:tcW w:w="632" w:type="pct"/>
+            <w:tcW w:w="533" w:type="pct"/>
           </w:tcPr>
           <w:p>
             <w:pPr>
@@ -1132,7 +1257,7 @@
       <w:tr>
         <w:tc>
           <w:tcPr>
-            <w:tcW w:w="629" w:type="pct"/>
+            <w:tcW w:w="532" w:type="pct"/>
           </w:tcPr>
           <w:p>
             <w:pPr>
@@ -1165,7 +1290,7 @@
         </w:tc>
         <w:tc>
           <w:tcPr>
-            <w:tcW w:w="613" w:type="pct"/>
+            <w:tcW w:w="518" w:type="pct"/>
           </w:tcPr>
           <w:p>
             <w:pPr>
@@ -1201,7 +1326,36 @@
         </w:tc>
         <w:tc>
           <w:tcPr>
-            <w:tcW w:w="626" w:type="pct"/>
+            <w:tcW w:w="388" w:type="pct"/>
+          </w:tcPr>
+          <w:p>
+            <w:r>
+              <w:t xml:space="preserve">As with marrow and fat will my </w:t>
+            </w:r>
+            <w:r>
+              <w:rPr>
+                <w:i/>
+              </w:rPr>
+              <w:t>soul</w:t>
+            </w:r>
+            <w:r>
+              <w:t xml:space="preserve"> be satisfied: lips of joyfulness will praise Thy Name.</w:t>
+            </w:r>
+          </w:p>
+        </w:tc>
+        <w:tc>
+          <w:tcPr>
+            <w:tcW w:w="388" w:type="pct"/>
+          </w:tcPr>
+          <w:p>
+            <w:r>
+              <w:t>My soul will be satisfied as with marrow and fat; joyful lips will praise Your Name.</w:t>
+            </w:r>
+          </w:p>
+        </w:tc>
+        <w:tc>
+          <w:tcPr>
+            <w:tcW w:w="529" w:type="pct"/>
           </w:tcPr>
           <w:p>
             <w:r>
@@ -1211,13 +1365,13 @@
         </w:tc>
         <w:tc>
           <w:tcPr>
-            <w:tcW w:w="615" w:type="pct"/>
+            <w:tcW w:w="519" w:type="pct"/>
           </w:tcPr>
           <w:p/>
         </w:tc>
         <w:tc>
           <w:tcPr>
-            <w:tcW w:w="621" w:type="pct"/>
+            <w:tcW w:w="525" w:type="pct"/>
           </w:tcPr>
           <w:p>
             <w:r>
@@ -1227,7 +1381,7 @@
         </w:tc>
         <w:tc>
           <w:tcPr>
-            <w:tcW w:w="632" w:type="pct"/>
+            <w:tcW w:w="534" w:type="pct"/>
           </w:tcPr>
           <w:p>
             <w:pPr>
@@ -1248,7 +1402,7 @@
         </w:tc>
         <w:tc>
           <w:tcPr>
-            <w:tcW w:w="632" w:type="pct"/>
+            <w:tcW w:w="534" w:type="pct"/>
           </w:tcPr>
           <w:p>
             <w:pPr>
@@ -1261,7 +1415,7 @@
         </w:tc>
         <w:tc>
           <w:tcPr>
-            <w:tcW w:w="632" w:type="pct"/>
+            <w:tcW w:w="533" w:type="pct"/>
           </w:tcPr>
           <w:p>
             <w:pPr>
@@ -1314,7 +1468,7 @@
       <w:tr>
         <w:tc>
           <w:tcPr>
-            <w:tcW w:w="629" w:type="pct"/>
+            <w:tcW w:w="532" w:type="pct"/>
           </w:tcPr>
           <w:p>
             <w:pPr>
@@ -1353,7 +1507,7 @@
         </w:tc>
         <w:tc>
           <w:tcPr>
-            <w:tcW w:w="613" w:type="pct"/>
+            <w:tcW w:w="518" w:type="pct"/>
           </w:tcPr>
           <w:p>
             <w:pPr>
@@ -1392,21 +1546,47 @@
               <w:t xml:space="preserve"> </w:t>
             </w:r>
             <w:r>
-              <w:t>at daybreak</w:t>
-            </w:r>
-            <w:r>
-              <w:t>,</w:t>
-            </w:r>
-          </w:p>
-          <w:p>
-            <w:pPr>
-              <w:pStyle w:val="EngIndEnd"/>
-            </w:pPr>
-          </w:p>
-        </w:tc>
-        <w:tc>
-          <w:tcPr>
-            <w:tcW w:w="626" w:type="pct"/>
+              <w:t>at daybreak,</w:t>
+            </w:r>
+          </w:p>
+          <w:p>
+            <w:pPr>
+              <w:pStyle w:val="EngIndEnd"/>
+            </w:pPr>
+          </w:p>
+        </w:tc>
+        <w:tc>
+          <w:tcPr>
+            <w:tcW w:w="388" w:type="pct"/>
+          </w:tcPr>
+          <w:p>
+            <w:r>
+              <w:t xml:space="preserve">I was remembering Thee upon my sleeping-mat: I was wont to </w:t>
+            </w:r>
+            <w:r>
+              <w:rPr>
+                <w:i/>
+              </w:rPr>
+              <w:t>meditate</w:t>
+            </w:r>
+            <w:r>
+              <w:t xml:space="preserve"> on Thee in the morning hours.</w:t>
+            </w:r>
+          </w:p>
+        </w:tc>
+        <w:tc>
+          <w:tcPr>
+            <w:tcW w:w="388" w:type="pct"/>
+          </w:tcPr>
+          <w:p>
+            <w:r>
+              <w:t>I remember You on my bed; I meditated on You in the morning hours.</w:t>
+            </w:r>
+          </w:p>
+        </w:tc>
+        <w:tc>
+          <w:tcPr>
+            <w:tcW w:w="529" w:type="pct"/>
           </w:tcPr>
           <w:p>
             <w:r>
@@ -1416,13 +1596,13 @@
         </w:tc>
         <w:tc>
           <w:tcPr>
-            <w:tcW w:w="615" w:type="pct"/>
+            <w:tcW w:w="519" w:type="pct"/>
           </w:tcPr>
           <w:p/>
         </w:tc>
         <w:tc>
           <w:tcPr>
-            <w:tcW w:w="621" w:type="pct"/>
+            <w:tcW w:w="525" w:type="pct"/>
           </w:tcPr>
           <w:p>
             <w:r>
@@ -1432,7 +1612,7 @@
         </w:tc>
         <w:tc>
           <w:tcPr>
-            <w:tcW w:w="632" w:type="pct"/>
+            <w:tcW w:w="534" w:type="pct"/>
           </w:tcPr>
           <w:p>
             <w:pPr>
@@ -1453,7 +1633,7 @@
         </w:tc>
         <w:tc>
           <w:tcPr>
-            <w:tcW w:w="632" w:type="pct"/>
+            <w:tcW w:w="534" w:type="pct"/>
           </w:tcPr>
           <w:p>
             <w:pPr>
@@ -1466,7 +1646,7 @@
         </w:tc>
         <w:tc>
           <w:tcPr>
-            <w:tcW w:w="632" w:type="pct"/>
+            <w:tcW w:w="533" w:type="pct"/>
           </w:tcPr>
           <w:p>
             <w:pPr>
@@ -1519,7 +1699,7 @@
       <w:tr>
         <w:tc>
           <w:tcPr>
-            <w:tcW w:w="629" w:type="pct"/>
+            <w:tcW w:w="532" w:type="pct"/>
           </w:tcPr>
           <w:p>
             <w:pPr>
@@ -1564,7 +1744,7 @@
         </w:tc>
         <w:tc>
           <w:tcPr>
-            <w:tcW w:w="613" w:type="pct"/>
+            <w:tcW w:w="518" w:type="pct"/>
           </w:tcPr>
           <w:p>
             <w:pPr>
@@ -1603,11 +1783,9 @@
             <w:r>
               <w:t xml:space="preserve">in the shelter of </w:t>
             </w:r>
-            <w:proofErr w:type="gramStart"/>
-            <w:r>
-              <w:t>Your</w:t>
-            </w:r>
-            <w:proofErr w:type="gramEnd"/>
+            <w:r>
+              <w:t>Your wings</w:t>
+            </w:r>
             <w:r>
               <w:t>.</w:t>
             </w:r>
@@ -1620,7 +1798,36 @@
         </w:tc>
         <w:tc>
           <w:tcPr>
-            <w:tcW w:w="626" w:type="pct"/>
+            <w:tcW w:w="388" w:type="pct"/>
+          </w:tcPr>
+          <w:p>
+            <w:r>
+              <w:t xml:space="preserve">For Thou hast been to me a </w:t>
+            </w:r>
+            <w:r>
+              <w:rPr>
+                <w:i/>
+              </w:rPr>
+              <w:t xml:space="preserve">helper, </w:t>
+            </w:r>
+            <w:r>
+              <w:t>and I shall rejoice under the shadow of Thy wings.</w:t>
+            </w:r>
+          </w:p>
+        </w:tc>
+        <w:tc>
+          <w:tcPr>
+            <w:tcW w:w="388" w:type="pct"/>
+          </w:tcPr>
+          <w:p>
+            <w:r>
+              <w:t>For You have been a helper to me, and I will rejoice under the shadow of Your wings.</w:t>
+            </w:r>
+          </w:p>
+        </w:tc>
+        <w:tc>
+          <w:tcPr>
+            <w:tcW w:w="529" w:type="pct"/>
           </w:tcPr>
           <w:p>
             <w:r>
@@ -1630,13 +1837,13 @@
         </w:tc>
         <w:tc>
           <w:tcPr>
-            <w:tcW w:w="615" w:type="pct"/>
+            <w:tcW w:w="519" w:type="pct"/>
           </w:tcPr>
           <w:p/>
         </w:tc>
         <w:tc>
           <w:tcPr>
-            <w:tcW w:w="621" w:type="pct"/>
+            <w:tcW w:w="525" w:type="pct"/>
           </w:tcPr>
           <w:p>
             <w:r>
@@ -1646,7 +1853,7 @@
         </w:tc>
         <w:tc>
           <w:tcPr>
-            <w:tcW w:w="632" w:type="pct"/>
+            <w:tcW w:w="534" w:type="pct"/>
           </w:tcPr>
           <w:p>
             <w:pPr>
@@ -1667,7 +1874,7 @@
         </w:tc>
         <w:tc>
           <w:tcPr>
-            <w:tcW w:w="632" w:type="pct"/>
+            <w:tcW w:w="534" w:type="pct"/>
           </w:tcPr>
           <w:p>
             <w:pPr>
@@ -1680,7 +1887,7 @@
         </w:tc>
         <w:tc>
           <w:tcPr>
-            <w:tcW w:w="632" w:type="pct"/>
+            <w:tcW w:w="533" w:type="pct"/>
           </w:tcPr>
           <w:p>
             <w:pPr>
@@ -1733,13 +1940,14 @@
       <w:tr>
         <w:tc>
           <w:tcPr>
-            <w:tcW w:w="629" w:type="pct"/>
+            <w:tcW w:w="532" w:type="pct"/>
           </w:tcPr>
           <w:p>
             <w:pPr>
               <w:pStyle w:val="EnglishHangNoCoptic"/>
             </w:pPr>
             <w:r>
+              <w:lastRenderedPageBreak/>
               <w:t>9 My soul is glued</w:t>
             </w:r>
             <w:r>
@@ -1781,14 +1989,13 @@
         </w:tc>
         <w:tc>
           <w:tcPr>
-            <w:tcW w:w="613" w:type="pct"/>
+            <w:tcW w:w="518" w:type="pct"/>
           </w:tcPr>
           <w:p>
             <w:pPr>
               <w:pStyle w:val="EnglishHangNoCoptic"/>
             </w:pPr>
             <w:r>
-              <w:lastRenderedPageBreak/>
               <w:t xml:space="preserve">9 My soul </w:t>
             </w:r>
             <w:r>
@@ -1838,24 +2045,67 @@
         </w:tc>
         <w:tc>
           <w:tcPr>
-            <w:tcW w:w="626" w:type="pct"/>
-          </w:tcPr>
-          <w:p>
-            <w:r>
-              <w:lastRenderedPageBreak/>
+            <w:tcW w:w="388" w:type="pct"/>
+          </w:tcPr>
+          <w:p>
+            <w:r>
+              <w:t xml:space="preserve">My </w:t>
+            </w:r>
+            <w:r>
+              <w:rPr>
+                <w:i/>
+              </w:rPr>
+              <w:t>soul</w:t>
+            </w:r>
+            <w:r>
+              <w:t xml:space="preserve"> is cleft behind Thee, </w:t>
+            </w:r>
+            <w:r>
+              <w:rPr>
+                <w:i/>
+              </w:rPr>
+              <w:t>but</w:t>
+            </w:r>
+            <w:r>
+              <w:t xml:space="preserve"> as for me, Thy right hand hath taken me unto it.</w:t>
+            </w:r>
+          </w:p>
+        </w:tc>
+        <w:tc>
+          <w:tcPr>
+            <w:tcW w:w="388" w:type="pct"/>
+          </w:tcPr>
+          <w:p>
+            <w:r>
+              <w:t xml:space="preserve">My soul has cleaved after You, but as for me, </w:t>
+            </w:r>
+            <w:r>
+              <w:rPr>
+                <w:highlight w:val="yellow"/>
+              </w:rPr>
+              <w:t>Your right hand has taken me to it.</w:t>
+            </w:r>
+          </w:p>
+        </w:tc>
+        <w:tc>
+          <w:tcPr>
+            <w:tcW w:w="529" w:type="pct"/>
+          </w:tcPr>
+          <w:p>
+            <w:r>
               <w:t xml:space="preserve">My soul has cleaved after Thee and Thy right hand has supported me.  </w:t>
             </w:r>
           </w:p>
         </w:tc>
         <w:tc>
           <w:tcPr>
-            <w:tcW w:w="615" w:type="pct"/>
+            <w:tcW w:w="519" w:type="pct"/>
           </w:tcPr>
           <w:p/>
         </w:tc>
         <w:tc>
           <w:tcPr>
-            <w:tcW w:w="621" w:type="pct"/>
+            <w:tcW w:w="525" w:type="pct"/>
           </w:tcPr>
           <w:p>
             <w:r>
@@ -1865,7 +2115,7 @@
         </w:tc>
         <w:tc>
           <w:tcPr>
-            <w:tcW w:w="632" w:type="pct"/>
+            <w:tcW w:w="534" w:type="pct"/>
           </w:tcPr>
           <w:p>
             <w:pPr>
@@ -1880,28 +2130,26 @@
               <w:pStyle w:val="EngIndEnd"/>
             </w:pPr>
             <w:r>
-              <w:lastRenderedPageBreak/>
               <w:t>your right hand upheld me.</w:t>
             </w:r>
           </w:p>
         </w:tc>
         <w:tc>
           <w:tcPr>
-            <w:tcW w:w="632" w:type="pct"/>
-          </w:tcPr>
-          <w:p>
-            <w:pPr>
-              <w:pStyle w:val="EngIndEnd"/>
-            </w:pPr>
-            <w:r>
-              <w:lastRenderedPageBreak/>
+            <w:tcW w:w="534" w:type="pct"/>
+          </w:tcPr>
+          <w:p>
+            <w:pPr>
+              <w:pStyle w:val="EngIndEnd"/>
+            </w:pPr>
+            <w:r>
               <w:t>My soul has kept very close behind thee: thy right hand has upheld me.</w:t>
             </w:r>
           </w:p>
         </w:tc>
         <w:tc>
           <w:tcPr>
-            <w:tcW w:w="632" w:type="pct"/>
+            <w:tcW w:w="533" w:type="pct"/>
           </w:tcPr>
           <w:p>
             <w:pPr>
@@ -1954,14 +2202,13 @@
       <w:tr>
         <w:tc>
           <w:tcPr>
-            <w:tcW w:w="629" w:type="pct"/>
+            <w:tcW w:w="532" w:type="pct"/>
           </w:tcPr>
           <w:p>
             <w:pPr>
               <w:pStyle w:val="EnglishHangNoCoptic"/>
             </w:pPr>
             <w:r>
-              <w:lastRenderedPageBreak/>
               <w:t>10 But those who seek to destroy my soul</w:t>
             </w:r>
           </w:p>
@@ -1982,7 +2229,7 @@
         </w:tc>
         <w:tc>
           <w:tcPr>
-            <w:tcW w:w="613" w:type="pct"/>
+            <w:tcW w:w="518" w:type="pct"/>
           </w:tcPr>
           <w:p>
             <w:pPr>
@@ -2026,7 +2273,48 @@
         </w:tc>
         <w:tc>
           <w:tcPr>
-            <w:tcW w:w="626" w:type="pct"/>
+            <w:tcW w:w="388" w:type="pct"/>
+          </w:tcPr>
+          <w:p>
+            <w:r>
+              <w:rPr>
+                <w:i/>
+              </w:rPr>
+              <w:t>But</w:t>
+            </w:r>
+            <w:r>
+              <w:rPr>
+                <w:i/>
+              </w:rPr>
+              <w:t xml:space="preserve"> </w:t>
+            </w:r>
+            <w:r>
+              <w:t xml:space="preserve">they have sought after my </w:t>
+            </w:r>
+            <w:r>
+              <w:rPr>
+                <w:i/>
+              </w:rPr>
+              <w:t>soul</w:t>
+            </w:r>
+            <w:r>
+              <w:t xml:space="preserve"> in vain. They will go into the lower places of the earth.</w:t>
+            </w:r>
+          </w:p>
+        </w:tc>
+        <w:tc>
+          <w:tcPr>
+            <w:tcW w:w="388" w:type="pct"/>
+          </w:tcPr>
+          <w:p>
+            <w:r>
+              <w:t>But those [who] have sought after my soul in vain, they will go into the lower places of the earth.</w:t>
+            </w:r>
+          </w:p>
+        </w:tc>
+        <w:tc>
+          <w:tcPr>
+            <w:tcW w:w="529" w:type="pct"/>
           </w:tcPr>
           <w:p>
             <w:r>
@@ -2036,13 +2324,13 @@
         </w:tc>
         <w:tc>
           <w:tcPr>
-            <w:tcW w:w="615" w:type="pct"/>
+            <w:tcW w:w="519" w:type="pct"/>
           </w:tcPr>
           <w:p/>
         </w:tc>
         <w:tc>
           <w:tcPr>
-            <w:tcW w:w="621" w:type="pct"/>
+            <w:tcW w:w="525" w:type="pct"/>
           </w:tcPr>
           <w:p>
             <w:r>
@@ -2052,7 +2340,7 @@
         </w:tc>
         <w:tc>
           <w:tcPr>
-            <w:tcW w:w="632" w:type="pct"/>
+            <w:tcW w:w="534" w:type="pct"/>
           </w:tcPr>
           <w:p>
             <w:pPr>
@@ -2073,7 +2361,7 @@
         </w:tc>
         <w:tc>
           <w:tcPr>
-            <w:tcW w:w="632" w:type="pct"/>
+            <w:tcW w:w="534" w:type="pct"/>
           </w:tcPr>
           <w:p>
             <w:pPr>
@@ -2086,7 +2374,7 @@
         </w:tc>
         <w:tc>
           <w:tcPr>
-            <w:tcW w:w="632" w:type="pct"/>
+            <w:tcW w:w="533" w:type="pct"/>
           </w:tcPr>
           <w:p>
             <w:pPr>
@@ -2139,7 +2427,7 @@
       <w:tr>
         <w:tc>
           <w:tcPr>
-            <w:tcW w:w="629" w:type="pct"/>
+            <w:tcW w:w="532" w:type="pct"/>
           </w:tcPr>
           <w:p>
             <w:pPr>
@@ -2166,7 +2454,7 @@
         </w:tc>
         <w:tc>
           <w:tcPr>
-            <w:tcW w:w="613" w:type="pct"/>
+            <w:tcW w:w="518" w:type="pct"/>
           </w:tcPr>
           <w:p>
             <w:pPr>
@@ -2217,31 +2505,43 @@
         </w:tc>
         <w:tc>
           <w:tcPr>
-            <w:tcW w:w="626" w:type="pct"/>
-          </w:tcPr>
-          <w:p>
-            <w:r>
-              <w:t xml:space="preserve">they shall be delivered into the hand of the </w:t>
-            </w:r>
-            <w:proofErr w:type="gramStart"/>
-            <w:r>
-              <w:t>sword,</w:t>
-            </w:r>
-            <w:proofErr w:type="gramEnd"/>
-            <w:r>
-              <w:t xml:space="preserve"> they shall become portions for foxes.  </w:t>
-            </w:r>
-          </w:p>
-        </w:tc>
-        <w:tc>
-          <w:tcPr>
-            <w:tcW w:w="615" w:type="pct"/>
+            <w:tcW w:w="388" w:type="pct"/>
+          </w:tcPr>
+          <w:p>
+            <w:r>
+              <w:t>They will be given into the hand of the sword: they will become portions for foxes.</w:t>
+            </w:r>
+          </w:p>
+        </w:tc>
+        <w:tc>
+          <w:tcPr>
+            <w:tcW w:w="388" w:type="pct"/>
+          </w:tcPr>
+          <w:p>
+            <w:r>
+              <w:t>They will be given into the hand of the sword: they will become portions for foxes.</w:t>
+            </w:r>
+          </w:p>
+        </w:tc>
+        <w:tc>
+          <w:tcPr>
+            <w:tcW w:w="529" w:type="pct"/>
+          </w:tcPr>
+          <w:p>
+            <w:r>
+              <w:t xml:space="preserve">they shall be delivered into the hand of the sword, they shall become portions for foxes.  </w:t>
+            </w:r>
+          </w:p>
+        </w:tc>
+        <w:tc>
+          <w:tcPr>
+            <w:tcW w:w="519" w:type="pct"/>
           </w:tcPr>
           <w:p/>
         </w:tc>
         <w:tc>
           <w:tcPr>
-            <w:tcW w:w="621" w:type="pct"/>
+            <w:tcW w:w="525" w:type="pct"/>
           </w:tcPr>
           <w:p>
             <w:r>
@@ -2251,7 +2551,7 @@
         </w:tc>
         <w:tc>
           <w:tcPr>
-            <w:tcW w:w="632" w:type="pct"/>
+            <w:tcW w:w="534" w:type="pct"/>
           </w:tcPr>
           <w:p>
             <w:pPr>
@@ -2272,7 +2572,7 @@
         </w:tc>
         <w:tc>
           <w:tcPr>
-            <w:tcW w:w="632" w:type="pct"/>
+            <w:tcW w:w="534" w:type="pct"/>
           </w:tcPr>
           <w:p>
             <w:pPr>
@@ -2285,7 +2585,7 @@
         </w:tc>
         <w:tc>
           <w:tcPr>
-            <w:tcW w:w="632" w:type="pct"/>
+            <w:tcW w:w="533" w:type="pct"/>
           </w:tcPr>
           <w:p>
             <w:pPr>
@@ -2341,7 +2641,7 @@
         </w:trPr>
         <w:tc>
           <w:tcPr>
-            <w:tcW w:w="629" w:type="pct"/>
+            <w:tcW w:w="532" w:type="pct"/>
           </w:tcPr>
           <w:p>
             <w:pPr>
@@ -2377,7 +2677,7 @@
         </w:tc>
         <w:tc>
           <w:tcPr>
-            <w:tcW w:w="613" w:type="pct"/>
+            <w:tcW w:w="518" w:type="pct"/>
           </w:tcPr>
           <w:p>
             <w:pPr>
@@ -2442,13 +2742,51 @@
             <w:pPr>
               <w:pStyle w:val="EngIndEnd"/>
             </w:pPr>
+          </w:p>
+        </w:tc>
+        <w:tc>
+          <w:tcPr>
+            <w:tcW w:w="388" w:type="pct"/>
+          </w:tcPr>
+          <w:p>
+            <w:r>
+              <w:rPr>
+                <w:i/>
+              </w:rPr>
+              <w:t>But</w:t>
+            </w:r>
+            <w:r>
+              <w:t xml:space="preserve"> the kings will rejoice in God: all who s</w:t>
+            </w:r>
+            <w:r>
+              <w:t>w</w:t>
+            </w:r>
             <w:bookmarkStart w:id="0" w:name="_GoBack"/>
             <w:bookmarkEnd w:id="0"/>
-          </w:p>
-        </w:tc>
-        <w:tc>
-          <w:tcPr>
-            <w:tcW w:w="626" w:type="pct"/>
+            <w:r>
+              <w:t>ear by Him will be praised, for the mouth of those who speak falsehoods will be closed.</w:t>
+            </w:r>
+          </w:p>
+        </w:tc>
+        <w:tc>
+          <w:tcPr>
+            <w:tcW w:w="388" w:type="pct"/>
+          </w:tcPr>
+          <w:p>
+            <w:r>
+              <w:t xml:space="preserve">But the king will rejoice in God; all who swear by Him will be praised, for the mouth of those who speak falsehoods will be closed. </w:t>
+            </w:r>
+            <w:r>
+              <w:rPr>
+                <w:i/>
+              </w:rPr>
+              <w:t>Alleluia.</w:t>
+            </w:r>
+          </w:p>
+        </w:tc>
+        <w:tc>
+          <w:tcPr>
+            <w:tcW w:w="529" w:type="pct"/>
           </w:tcPr>
           <w:p>
             <w:r>
@@ -2458,13 +2796,13 @@
         </w:tc>
         <w:tc>
           <w:tcPr>
-            <w:tcW w:w="615" w:type="pct"/>
+            <w:tcW w:w="519" w:type="pct"/>
           </w:tcPr>
           <w:p/>
         </w:tc>
         <w:tc>
           <w:tcPr>
-            <w:tcW w:w="621" w:type="pct"/>
+            <w:tcW w:w="525" w:type="pct"/>
           </w:tcPr>
           <w:p>
             <w:r>
@@ -2474,7 +2812,7 @@
         </w:tc>
         <w:tc>
           <w:tcPr>
-            <w:tcW w:w="632" w:type="pct"/>
+            <w:tcW w:w="534" w:type="pct"/>
           </w:tcPr>
           <w:p>
             <w:pPr>
@@ -2503,7 +2841,7 @@
         </w:tc>
         <w:tc>
           <w:tcPr>
-            <w:tcW w:w="632" w:type="pct"/>
+            <w:tcW w:w="534" w:type="pct"/>
           </w:tcPr>
           <w:p>
             <w:pPr>
@@ -2516,7 +2854,7 @@
         </w:tc>
         <w:tc>
           <w:tcPr>
-            <w:tcW w:w="632" w:type="pct"/>
+            <w:tcW w:w="533" w:type="pct"/>
           </w:tcPr>
           <w:p>
             <w:pPr>
@@ -2607,7 +2945,7 @@
 </file>
 
 <file path=word/endnotes.xml><?xml version="1.0" encoding="utf-8"?>
-<w:endnotes xmlns:wpc="http://schemas.microsoft.com/office/word/2010/wordprocessingCanvas" xmlns:mo="http://schemas.microsoft.com/office/mac/office/2008/main" xmlns:mc="http://schemas.openxmlformats.org/markup-compatibility/2006" xmlns:mv="urn:schemas-microsoft-com:mac:vml" xmlns:o="urn:schemas-microsoft-com:office:office" xmlns:r="http://schemas.openxmlformats.org/officeDocument/2006/relationships" xmlns:m="http://schemas.openxmlformats.org/officeDocument/2006/math" xmlns:v="urn:schemas-microsoft-com:vml" xmlns:wp14="http://schemas.microsoft.com/office/word/2010/wordprocessingDrawing" xmlns:wp="http://schemas.openxmlformats.org/drawingml/2006/wordprocessingDrawing" xmlns:w10="urn:schemas-microsoft-com:office:word" xmlns:w="http://schemas.openxmlformats.org/wordprocessingml/2006/main" xmlns:w14="http://schemas.microsoft.com/office/word/2010/wordml" xmlns:w15="http://schemas.microsoft.com/office/word/2012/wordml" xmlns:wpg="http://schemas.microsoft.com/office/word/2010/wordprocessingGroup" xmlns:wpi="http://schemas.microsoft.com/office/word/2010/wordprocessingInk" xmlns:wne="http://schemas.microsoft.com/office/word/2006/wordml" xmlns:wps="http://schemas.microsoft.com/office/word/2010/wordprocessingShape" mc:Ignorable="w14 w15 wp14">
+<w:endnotes xmlns:wpc="http://schemas.microsoft.com/office/word/2010/wordprocessingCanvas" xmlns:cx="http://schemas.microsoft.com/office/drawing/2014/chartex" xmlns:cx1="http://schemas.microsoft.com/office/drawing/2015/9/8/chartex" xmlns:mc="http://schemas.openxmlformats.org/markup-compatibility/2006" xmlns:o="urn:schemas-microsoft-com:office:office" xmlns:r="http://schemas.openxmlformats.org/officeDocument/2006/relationships" xmlns:m="http://schemas.openxmlformats.org/officeDocument/2006/math" xmlns:v="urn:schemas-microsoft-com:vml" xmlns:wp14="http://schemas.microsoft.com/office/word/2010/wordprocessingDrawing" xmlns:wp="http://schemas.openxmlformats.org/drawingml/2006/wordprocessingDrawing" xmlns:w10="urn:schemas-microsoft-com:office:word" xmlns:w="http://schemas.openxmlformats.org/wordprocessingml/2006/main" xmlns:w14="http://schemas.microsoft.com/office/word/2010/wordml" xmlns:w15="http://schemas.microsoft.com/office/word/2012/wordml" xmlns:w16se="http://schemas.microsoft.com/office/word/2015/wordml/symex" xmlns:wpg="http://schemas.microsoft.com/office/word/2010/wordprocessingGroup" xmlns:wpi="http://schemas.microsoft.com/office/word/2010/wordprocessingInk" xmlns:wne="http://schemas.microsoft.com/office/word/2006/wordml" xmlns:wps="http://schemas.microsoft.com/office/word/2010/wordprocessingShape" mc:Ignorable="w14 w15 w16se wp14">
   <w:endnote w:type="separator" w:id="-1">
     <w:p>
       <w:pPr>
@@ -2632,7 +2970,7 @@
 </file>
 
 <file path=word/footnotes.xml><?xml version="1.0" encoding="utf-8"?>
-<w:footnotes xmlns:wpc="http://schemas.microsoft.com/office/word/2010/wordprocessingCanvas" xmlns:mo="http://schemas.microsoft.com/office/mac/office/2008/main" xmlns:mc="http://schemas.openxmlformats.org/markup-compatibility/2006" xmlns:mv="urn:schemas-microsoft-com:mac:vml" xmlns:o="urn:schemas-microsoft-com:office:office" xmlns:r="http://schemas.openxmlformats.org/officeDocument/2006/relationships" xmlns:m="http://schemas.openxmlformats.org/officeDocument/2006/math" xmlns:v="urn:schemas-microsoft-com:vml" xmlns:wp14="http://schemas.microsoft.com/office/word/2010/wordprocessingDrawing" xmlns:wp="http://schemas.openxmlformats.org/drawingml/2006/wordprocessingDrawing" xmlns:w10="urn:schemas-microsoft-com:office:word" xmlns:w="http://schemas.openxmlformats.org/wordprocessingml/2006/main" xmlns:w14="http://schemas.microsoft.com/office/word/2010/wordml" xmlns:w15="http://schemas.microsoft.com/office/word/2012/wordml" xmlns:wpg="http://schemas.microsoft.com/office/word/2010/wordprocessingGroup" xmlns:wpi="http://schemas.microsoft.com/office/word/2010/wordprocessingInk" xmlns:wne="http://schemas.microsoft.com/office/word/2006/wordml" xmlns:wps="http://schemas.microsoft.com/office/word/2010/wordprocessingShape" mc:Ignorable="w14 w15 wp14">
+<w:footnotes xmlns:wpc="http://schemas.microsoft.com/office/word/2010/wordprocessingCanvas" xmlns:cx="http://schemas.microsoft.com/office/drawing/2014/chartex" xmlns:cx1="http://schemas.microsoft.com/office/drawing/2015/9/8/chartex" xmlns:mc="http://schemas.openxmlformats.org/markup-compatibility/2006" xmlns:o="urn:schemas-microsoft-com:office:office" xmlns:r="http://schemas.openxmlformats.org/officeDocument/2006/relationships" xmlns:m="http://schemas.openxmlformats.org/officeDocument/2006/math" xmlns:v="urn:schemas-microsoft-com:vml" xmlns:wp14="http://schemas.microsoft.com/office/word/2010/wordprocessingDrawing" xmlns:wp="http://schemas.openxmlformats.org/drawingml/2006/wordprocessingDrawing" xmlns:w10="urn:schemas-microsoft-com:office:word" xmlns:w="http://schemas.openxmlformats.org/wordprocessingml/2006/main" xmlns:w14="http://schemas.microsoft.com/office/word/2010/wordml" xmlns:w15="http://schemas.microsoft.com/office/word/2012/wordml" xmlns:w16se="http://schemas.microsoft.com/office/word/2015/wordml/symex" xmlns:wpg="http://schemas.microsoft.com/office/word/2010/wordprocessingGroup" xmlns:wpi="http://schemas.microsoft.com/office/word/2010/wordprocessingInk" xmlns:wne="http://schemas.microsoft.com/office/word/2006/wordml" xmlns:wps="http://schemas.microsoft.com/office/word/2010/wordprocessingShape" mc:Ignorable="w14 w15 w16se wp14">
   <w:footnote w:type="separator" w:id="-1">
     <w:p>
       <w:pPr>
@@ -2695,7 +3033,7 @@
 </file>
 
 <file path=word/styles.xml><?xml version="1.0" encoding="utf-8"?>
-<w:styles xmlns:mc="http://schemas.openxmlformats.org/markup-compatibility/2006" xmlns:r="http://schemas.openxmlformats.org/officeDocument/2006/relationships" xmlns:w="http://schemas.openxmlformats.org/wordprocessingml/2006/main" xmlns:w14="http://schemas.microsoft.com/office/word/2010/wordml" xmlns:w15="http://schemas.microsoft.com/office/word/2012/wordml" mc:Ignorable="w14 w15">
+<w:styles xmlns:mc="http://schemas.openxmlformats.org/markup-compatibility/2006" xmlns:r="http://schemas.openxmlformats.org/officeDocument/2006/relationships" xmlns:w="http://schemas.openxmlformats.org/wordprocessingml/2006/main" xmlns:w14="http://schemas.microsoft.com/office/word/2010/wordml" xmlns:w15="http://schemas.microsoft.com/office/word/2012/wordml" xmlns:w16se="http://schemas.microsoft.com/office/word/2015/wordml/symex" mc:Ignorable="w14 w15 w16se">
   <w:docDefaults>
     <w:rPrDefault>
       <w:rPr>
@@ -2711,7 +3049,7 @@
       </w:pPr>
     </w:pPrDefault>
   </w:docDefaults>
-  <w:latentStyles w:defLockedState="0" w:defUIPriority="99" w:defSemiHidden="0" w:defUnhideWhenUsed="0" w:defQFormat="0" w:count="380">
+  <w:latentStyles w:defLockedState="0" w:defUIPriority="99" w:defSemiHidden="0" w:defUnhideWhenUsed="0" w:defQFormat="0" w:count="371">
     <w:lsdException w:name="Normal" w:uiPriority="0" w:qFormat="1"/>
     <w:lsdException w:name="heading 1" w:uiPriority="9" w:qFormat="1"/>
     <w:lsdException w:name="heading 2" w:semiHidden="1" w:uiPriority="9" w:unhideWhenUsed="1" w:qFormat="1"/>
@@ -2868,15 +3206,6 @@
     <w:lsdException w:name="Balloon Text" w:semiHidden="1" w:unhideWhenUsed="1"/>
     <w:lsdException w:name="Table Grid" w:uiPriority="59"/>
     <w:lsdException w:name="Table Theme" w:semiHidden="1" w:unhideWhenUsed="1"/>
-    <w:lsdException w:name="Note Level 1" w:semiHidden="1" w:unhideWhenUsed="1"/>
-    <w:lsdException w:name="Note Level 2" w:semiHidden="1" w:unhideWhenUsed="1"/>
-    <w:lsdException w:name="Note Level 3" w:semiHidden="1" w:unhideWhenUsed="1"/>
-    <w:lsdException w:name="Note Level 4" w:semiHidden="1" w:unhideWhenUsed="1"/>
-    <w:lsdException w:name="Note Level 5" w:semiHidden="1" w:unhideWhenUsed="1"/>
-    <w:lsdException w:name="Note Level 6" w:semiHidden="1" w:unhideWhenUsed="1"/>
-    <w:lsdException w:name="Note Level 7" w:semiHidden="1" w:unhideWhenUsed="1"/>
-    <w:lsdException w:name="Note Level 8" w:semiHidden="1" w:unhideWhenUsed="1"/>
-    <w:lsdException w:name="Note Level 9" w:semiHidden="1" w:unhideWhenUsed="1"/>
     <w:lsdException w:name="Placeholder Text" w:semiHidden="1"/>
     <w:lsdException w:name="No Spacing" w:uiPriority="1" w:qFormat="1"/>
     <w:lsdException w:name="Light Shading" w:uiPriority="60"/>
@@ -3181,7 +3510,6 @@
   <w:style w:type="character" w:default="1" w:styleId="DefaultParagraphFont">
     <w:name w:val="Default Paragraph Font"/>
     <w:uiPriority w:val="1"/>
-    <w:semiHidden/>
     <w:unhideWhenUsed/>
   </w:style>
   <w:style w:type="table" w:default="1" w:styleId="TableNormal">
@@ -3214,7 +3542,6 @@
       <w:spacing w:after="0" w:line="240" w:lineRule="auto"/>
     </w:pPr>
     <w:tblPr>
-      <w:tblInd w:w="0" w:type="dxa"/>
       <w:tblBorders>
         <w:top w:val="single" w:sz="4" w:space="0" w:color="auto"/>
         <w:left w:val="single" w:sz="4" w:space="0" w:color="auto"/>
@@ -3223,12 +3550,6 @@
         <w:insideH w:val="single" w:sz="4" w:space="0" w:color="auto"/>
         <w:insideV w:val="single" w:sz="4" w:space="0" w:color="auto"/>
       </w:tblBorders>
-      <w:tblCellMar>
-        <w:top w:w="0" w:type="dxa"/>
-        <w:left w:w="108" w:type="dxa"/>
-        <w:bottom w:w="0" w:type="dxa"/>
-        <w:right w:w="108" w:type="dxa"/>
-      </w:tblCellMar>
     </w:tblPr>
   </w:style>
   <w:style w:type="paragraph" w:customStyle="1" w:styleId="Coptic">
@@ -4058,7 +4379,7 @@
 </file>
 
 <file path=customXml/itemProps1.xml><?xml version="1.0" encoding="utf-8"?>
-<ds:datastoreItem xmlns:ds="http://schemas.openxmlformats.org/officeDocument/2006/customXml" ds:itemID="{D734DDC4-37AE-8642-9F51-E753F45F3126}">
+<ds:datastoreItem xmlns:ds="http://schemas.openxmlformats.org/officeDocument/2006/customXml" ds:itemID="{5CDAB004-2187-4ED3-8C6A-5AFC488C0BC4}">
   <ds:schemaRefs>
     <ds:schemaRef ds:uri="http://schemas.openxmlformats.org/officeDocument/2006/bibliography"/>
   </ds:schemaRefs>

--- a/Psalms/062.docx
+++ b/Psalms/062.docx
@@ -24,21 +24,22 @@
         <w:tblLook w:val="0420" w:firstRow="1" w:lastRow="0" w:firstColumn="0" w:lastColumn="0" w:noHBand="0" w:noVBand="1"/>
       </w:tblPr>
       <w:tblGrid>
-        <w:gridCol w:w="3086"/>
-        <w:gridCol w:w="3006"/>
-        <w:gridCol w:w="2252"/>
-        <w:gridCol w:w="2252"/>
-        <w:gridCol w:w="3070"/>
-        <w:gridCol w:w="3012"/>
-        <w:gridCol w:w="3047"/>
-        <w:gridCol w:w="3099"/>
-        <w:gridCol w:w="3099"/>
-        <w:gridCol w:w="3093"/>
+        <w:gridCol w:w="2636"/>
+        <w:gridCol w:w="2641"/>
+        <w:gridCol w:w="2641"/>
+        <w:gridCol w:w="2640"/>
+        <w:gridCol w:w="2640"/>
+        <w:gridCol w:w="2635"/>
+        <w:gridCol w:w="2640"/>
+        <w:gridCol w:w="2640"/>
+        <w:gridCol w:w="2640"/>
+        <w:gridCol w:w="2640"/>
+        <w:gridCol w:w="2623"/>
       </w:tblGrid>
       <w:tr>
         <w:tc>
           <w:tcPr>
-            <w:tcW w:w="532" w:type="pct"/>
+            <w:tcW w:w="454" w:type="pct"/>
           </w:tcPr>
           <w:p>
             <w:r>
@@ -48,7 +49,7 @@
         </w:tc>
         <w:tc>
           <w:tcPr>
-            <w:tcW w:w="518" w:type="pct"/>
+            <w:tcW w:w="455" w:type="pct"/>
           </w:tcPr>
           <w:p>
             <w:r>
@@ -58,27 +59,44 @@
         </w:tc>
         <w:tc>
           <w:tcPr>
-            <w:tcW w:w="388" w:type="pct"/>
-          </w:tcPr>
-          <w:p>
+            <w:tcW w:w="455" w:type="pct"/>
+          </w:tcPr>
+          <w:p>
+            <w:r>
+              <w:t>Coverdale</w:t>
+            </w:r>
+          </w:p>
+        </w:tc>
+        <w:tc>
+          <w:tcPr>
+            <w:tcW w:w="455" w:type="pct"/>
+          </w:tcPr>
+          <w:p>
+            <w:proofErr w:type="spellStart"/>
             <w:r>
               <w:t>Burmester</w:t>
             </w:r>
-          </w:p>
-        </w:tc>
-        <w:tc>
-          <w:tcPr>
-            <w:tcW w:w="388" w:type="pct"/>
-          </w:tcPr>
-          <w:p>
-            <w:r>
-              <w:t>Burmester-modernized</w:t>
-            </w:r>
-          </w:p>
-        </w:tc>
-        <w:tc>
-          <w:tcPr>
-            <w:tcW w:w="529" w:type="pct"/>
+            <w:proofErr w:type="spellEnd"/>
+          </w:p>
+        </w:tc>
+        <w:tc>
+          <w:tcPr>
+            <w:tcW w:w="455" w:type="pct"/>
+          </w:tcPr>
+          <w:p>
+            <w:proofErr w:type="spellStart"/>
+            <w:r>
+              <w:t>Burmester</w:t>
+            </w:r>
+            <w:proofErr w:type="spellEnd"/>
+            <w:r>
+              <w:t>-modernized</w:t>
+            </w:r>
+          </w:p>
+        </w:tc>
+        <w:tc>
+          <w:tcPr>
+            <w:tcW w:w="454" w:type="pct"/>
           </w:tcPr>
           <w:p>
             <w:r>
@@ -88,7 +106,7 @@
         </w:tc>
         <w:tc>
           <w:tcPr>
-            <w:tcW w:w="519" w:type="pct"/>
+            <w:tcW w:w="455" w:type="pct"/>
           </w:tcPr>
           <w:p>
             <w:r>
@@ -98,7 +116,7 @@
         </w:tc>
         <w:tc>
           <w:tcPr>
-            <w:tcW w:w="525" w:type="pct"/>
+            <w:tcW w:w="455" w:type="pct"/>
           </w:tcPr>
           <w:p>
             <w:r>
@@ -108,7 +126,7 @@
         </w:tc>
         <w:tc>
           <w:tcPr>
-            <w:tcW w:w="534" w:type="pct"/>
+            <w:tcW w:w="455" w:type="pct"/>
           </w:tcPr>
           <w:p>
             <w:r>
@@ -118,7 +136,7 @@
         </w:tc>
         <w:tc>
           <w:tcPr>
-            <w:tcW w:w="534" w:type="pct"/>
+            <w:tcW w:w="455" w:type="pct"/>
           </w:tcPr>
           <w:p>
             <w:r>
@@ -128,7 +146,7 @@
         </w:tc>
         <w:tc>
           <w:tcPr>
-            <w:tcW w:w="533" w:type="pct"/>
+            <w:tcW w:w="455" w:type="pct"/>
           </w:tcPr>
           <w:p>
             <w:r>
@@ -140,7 +158,7 @@
       <w:tr>
         <w:tc>
           <w:tcPr>
-            <w:tcW w:w="532" w:type="pct"/>
+            <w:tcW w:w="454" w:type="pct"/>
           </w:tcPr>
           <w:p>
             <w:pPr>
@@ -153,7 +171,7 @@
         </w:tc>
         <w:tc>
           <w:tcPr>
-            <w:tcW w:w="518" w:type="pct"/>
+            <w:tcW w:w="455" w:type="pct"/>
           </w:tcPr>
           <w:p>
             <w:pPr>
@@ -163,31 +181,37 @@
         </w:tc>
         <w:tc>
           <w:tcPr>
-            <w:tcW w:w="388" w:type="pct"/>
+            <w:tcW w:w="455" w:type="pct"/>
           </w:tcPr>
           <w:p/>
         </w:tc>
         <w:tc>
           <w:tcPr>
-            <w:tcW w:w="388" w:type="pct"/>
+            <w:tcW w:w="455" w:type="pct"/>
           </w:tcPr>
           <w:p/>
         </w:tc>
         <w:tc>
           <w:tcPr>
-            <w:tcW w:w="529" w:type="pct"/>
+            <w:tcW w:w="455" w:type="pct"/>
           </w:tcPr>
           <w:p/>
         </w:tc>
         <w:tc>
           <w:tcPr>
-            <w:tcW w:w="519" w:type="pct"/>
+            <w:tcW w:w="454" w:type="pct"/>
           </w:tcPr>
           <w:p/>
         </w:tc>
         <w:tc>
           <w:tcPr>
-            <w:tcW w:w="525" w:type="pct"/>
+            <w:tcW w:w="455" w:type="pct"/>
+          </w:tcPr>
+          <w:p/>
+        </w:tc>
+        <w:tc>
+          <w:tcPr>
+            <w:tcW w:w="455" w:type="pct"/>
           </w:tcPr>
           <w:p>
             <w:r>
@@ -197,33 +221,49 @@
         </w:tc>
         <w:tc>
           <w:tcPr>
-            <w:tcW w:w="534" w:type="pct"/>
+            <w:tcW w:w="455" w:type="pct"/>
           </w:tcPr>
           <w:p>
             <w:pPr>
               <w:pStyle w:val="EngIndEnd"/>
             </w:pPr>
             <w:r>
-              <w:t>A Psalm. Pertaining to Dauid. When he was in the wilderness of Judea.</w:t>
-            </w:r>
-          </w:p>
-        </w:tc>
-        <w:tc>
-          <w:tcPr>
-            <w:tcW w:w="534" w:type="pct"/>
+              <w:t xml:space="preserve">A Psalm. Pertaining to </w:t>
+            </w:r>
+            <w:proofErr w:type="spellStart"/>
+            <w:r>
+              <w:t>Dauid</w:t>
+            </w:r>
+            <w:proofErr w:type="spellEnd"/>
+            <w:r>
+              <w:t>. When he was in the wilderness of Judea.</w:t>
+            </w:r>
+          </w:p>
+        </w:tc>
+        <w:tc>
+          <w:tcPr>
+            <w:tcW w:w="455" w:type="pct"/>
           </w:tcPr>
           <w:p>
             <w:pPr>
               <w:pStyle w:val="EngIndEnd"/>
             </w:pPr>
             <w:r>
-              <w:t>A Psalm of David, when he was in the wilderness of Idumea.</w:t>
-            </w:r>
-          </w:p>
-        </w:tc>
-        <w:tc>
-          <w:tcPr>
-            <w:tcW w:w="533" w:type="pct"/>
+              <w:t xml:space="preserve">A Psalm of David, when he was in the wilderness of </w:t>
+            </w:r>
+            <w:proofErr w:type="spellStart"/>
+            <w:r>
+              <w:t>Idumea</w:t>
+            </w:r>
+            <w:proofErr w:type="spellEnd"/>
+            <w:r>
+              <w:t>.</w:t>
+            </w:r>
+          </w:p>
+        </w:tc>
+        <w:tc>
+          <w:tcPr>
+            <w:tcW w:w="455" w:type="pct"/>
           </w:tcPr>
           <w:p>
             <w:pPr>
@@ -253,7 +293,7 @@
       <w:tr>
         <w:tc>
           <w:tcPr>
-            <w:tcW w:w="532" w:type="pct"/>
+            <w:tcW w:w="454" w:type="pct"/>
           </w:tcPr>
           <w:p>
             <w:pPr>
@@ -305,7 +345,14 @@
             </w:pPr>
             <w:r>
               <w:tab/>
-              <w:t>in a desolate land, trackless and waterless.</w:t>
+            </w:r>
+            <w:proofErr w:type="gramStart"/>
+            <w:r>
+              <w:t>in</w:t>
+            </w:r>
+            <w:proofErr w:type="gramEnd"/>
+            <w:r>
+              <w:t xml:space="preserve"> a desolate land, trackless and waterless.</w:t>
             </w:r>
           </w:p>
           <w:p>
@@ -316,7 +363,7 @@
         </w:tc>
         <w:tc>
           <w:tcPr>
-            <w:tcW w:w="518" w:type="pct"/>
+            <w:tcW w:w="455" w:type="pct"/>
           </w:tcPr>
           <w:p>
             <w:pPr>
@@ -376,7 +423,14 @@
             </w:pPr>
             <w:r>
               <w:tab/>
-              <w:t>in a desolate, trackless and waterless</w:t>
+            </w:r>
+            <w:proofErr w:type="gramStart"/>
+            <w:r>
+              <w:t>in</w:t>
+            </w:r>
+            <w:proofErr w:type="gramEnd"/>
+            <w:r>
+              <w:t xml:space="preserve"> a desolate, trackless and waterless</w:t>
             </w:r>
             <w:r>
               <w:t xml:space="preserve"> land?</w:t>
@@ -390,7 +444,45 @@
         </w:tc>
         <w:tc>
           <w:tcPr>
-            <w:tcW w:w="388" w:type="pct"/>
+            <w:tcW w:w="455" w:type="pct"/>
+          </w:tcPr>
+          <w:p>
+            <w:r>
+              <w:t>O God, thou art my God; early will I seek thee. My soul</w:t>
+            </w:r>
+          </w:p>
+          <w:p>
+            <w:proofErr w:type="spellStart"/>
+            <w:r>
+              <w:t>thirsteth</w:t>
+            </w:r>
+            <w:proofErr w:type="spellEnd"/>
+            <w:r>
+              <w:t xml:space="preserve"> for thee, my flesh also </w:t>
+            </w:r>
+            <w:proofErr w:type="spellStart"/>
+            <w:r>
+              <w:t>longeth</w:t>
+            </w:r>
+            <w:proofErr w:type="spellEnd"/>
+            <w:r>
+              <w:t xml:space="preserve"> after thee, in a barren</w:t>
+            </w:r>
+          </w:p>
+          <w:p>
+            <w:proofErr w:type="gramStart"/>
+            <w:r>
+              <w:t>and</w:t>
+            </w:r>
+            <w:proofErr w:type="gramEnd"/>
+            <w:r>
+              <w:t xml:space="preserve"> dry land where no water is.</w:t>
+            </w:r>
+          </w:p>
+        </w:tc>
+        <w:tc>
+          <w:tcPr>
+            <w:tcW w:w="455" w:type="pct"/>
           </w:tcPr>
           <w:p>
             <w:r>
@@ -418,7 +510,7 @@
         </w:tc>
         <w:tc>
           <w:tcPr>
-            <w:tcW w:w="388" w:type="pct"/>
+            <w:tcW w:w="455" w:type="pct"/>
           </w:tcPr>
           <w:p>
             <w:r>
@@ -428,34 +520,50 @@
         </w:tc>
         <w:tc>
           <w:tcPr>
-            <w:tcW w:w="529" w:type="pct"/>
-          </w:tcPr>
-          <w:p>
-            <w:r>
-              <w:t xml:space="preserve">O God, my God; unto Thee will I rise early: for my soul has thirsted for Thee.  That my flesh may blossom for Thee in a barren land and an untrodden place, a place without water.  </w:t>
+            <w:tcW w:w="454" w:type="pct"/>
+          </w:tcPr>
+          <w:p>
+            <w:r>
+              <w:t>O God, my God</w:t>
+            </w:r>
+            <w:proofErr w:type="gramStart"/>
+            <w:r>
+              <w:t>;</w:t>
+            </w:r>
+            <w:proofErr w:type="gramEnd"/>
+            <w:r>
+              <w:t xml:space="preserve"> unto Thee will I rise early: for my soul has thirsted for Thee.  That my flesh may blossom for Thee in a barren land and an untrodden place, a place without water.  </w:t>
             </w:r>
           </w:p>
           <w:p/>
         </w:tc>
         <w:tc>
           <w:tcPr>
-            <w:tcW w:w="519" w:type="pct"/>
+            <w:tcW w:w="455" w:type="pct"/>
           </w:tcPr>
           <w:p/>
         </w:tc>
         <w:tc>
           <w:tcPr>
-            <w:tcW w:w="525" w:type="pct"/>
-          </w:tcPr>
-          <w:p>
-            <w:r>
-              <w:t>O GOD, my God, early will I seek Thee. My soul hath thirsted for Thee, and how my flesh also hath longed after Thee in a barren and empty land where no water is.</w:t>
-            </w:r>
-          </w:p>
-        </w:tc>
-        <w:tc>
-          <w:tcPr>
-            <w:tcW w:w="534" w:type="pct"/>
+            <w:tcW w:w="455" w:type="pct"/>
+          </w:tcPr>
+          <w:p>
+            <w:r>
+              <w:t xml:space="preserve">O GOD, my God, early will I seek Thee. My soul hath thirsted for Thee, and how my </w:t>
+            </w:r>
+            <w:proofErr w:type="gramStart"/>
+            <w:r>
+              <w:t>flesh also</w:t>
+            </w:r>
+            <w:proofErr w:type="gramEnd"/>
+            <w:r>
+              <w:t xml:space="preserve"> hath longed after Thee in a barren and empty land where no water is.</w:t>
+            </w:r>
+          </w:p>
+        </w:tc>
+        <w:tc>
+          <w:tcPr>
+            <w:tcW w:w="455" w:type="pct"/>
           </w:tcPr>
           <w:p>
             <w:pPr>
@@ -469,8 +577,13 @@
             <w:pPr>
               <w:pStyle w:val="EngIndEnd"/>
             </w:pPr>
-            <w:r>
-              <w:t>my soul thirsted for you.</w:t>
+            <w:proofErr w:type="gramStart"/>
+            <w:r>
+              <w:t>my</w:t>
+            </w:r>
+            <w:proofErr w:type="gramEnd"/>
+            <w:r>
+              <w:t xml:space="preserve"> soul thirsted for you.</w:t>
             </w:r>
           </w:p>
           <w:p>
@@ -485,14 +598,19 @@
             <w:pPr>
               <w:pStyle w:val="EngIndEnd"/>
             </w:pPr>
-            <w:r>
-              <w:t>in a land, desolate and trackless and waterless?</w:t>
-            </w:r>
-          </w:p>
-        </w:tc>
-        <w:tc>
-          <w:tcPr>
-            <w:tcW w:w="534" w:type="pct"/>
+            <w:proofErr w:type="gramStart"/>
+            <w:r>
+              <w:t>in</w:t>
+            </w:r>
+            <w:proofErr w:type="gramEnd"/>
+            <w:r>
+              <w:t xml:space="preserve"> a land, desolate and trackless and waterless?</w:t>
+            </w:r>
+          </w:p>
+        </w:tc>
+        <w:tc>
+          <w:tcPr>
+            <w:tcW w:w="455" w:type="pct"/>
           </w:tcPr>
           <w:p>
             <w:pPr>
@@ -505,7 +623,7 @@
         </w:tc>
         <w:tc>
           <w:tcPr>
-            <w:tcW w:w="533" w:type="pct"/>
+            <w:tcW w:w="455" w:type="pct"/>
           </w:tcPr>
           <w:p>
             <w:pPr>
@@ -604,7 +722,7 @@
       <w:tr>
         <w:tc>
           <w:tcPr>
-            <w:tcW w:w="532" w:type="pct"/>
+            <w:tcW w:w="454" w:type="pct"/>
           </w:tcPr>
           <w:p>
             <w:pPr>
@@ -626,7 +744,14 @@
             </w:pPr>
             <w:r>
               <w:tab/>
-              <w:t xml:space="preserve">to see </w:t>
+            </w:r>
+            <w:proofErr w:type="gramStart"/>
+            <w:r>
+              <w:t>to</w:t>
+            </w:r>
+            <w:proofErr w:type="gramEnd"/>
+            <w:r>
+              <w:t xml:space="preserve"> see </w:t>
             </w:r>
             <w:r>
               <w:t>Your</w:t>
@@ -649,7 +774,7 @@
         </w:tc>
         <w:tc>
           <w:tcPr>
-            <w:tcW w:w="518" w:type="pct"/>
+            <w:tcW w:w="455" w:type="pct"/>
           </w:tcPr>
           <w:p>
             <w:pPr>
@@ -674,7 +799,14 @@
             </w:pPr>
             <w:r>
               <w:tab/>
-              <w:t xml:space="preserve">to see </w:t>
+            </w:r>
+            <w:proofErr w:type="gramStart"/>
+            <w:r>
+              <w:t>to</w:t>
+            </w:r>
+            <w:proofErr w:type="gramEnd"/>
+            <w:r>
+              <w:t xml:space="preserve"> see </w:t>
             </w:r>
             <w:r>
               <w:t>Your</w:t>
@@ -697,53 +829,93 @@
         </w:tc>
         <w:tc>
           <w:tcPr>
-            <w:tcW w:w="388" w:type="pct"/>
-          </w:tcPr>
-          <w:p>
-            <w:r>
-              <w:t>accordingly, I have shewn myself to Thee in that which is holy [sanctuary] to see Thy power and Thy glory.</w:t>
-            </w:r>
-          </w:p>
-        </w:tc>
-        <w:tc>
-          <w:tcPr>
-            <w:tcW w:w="388" w:type="pct"/>
-          </w:tcPr>
-          <w:p>
-            <w:r>
-              <w:t>so I have shown myself to You in the sanctuary, to see Your power and Your glory.</w:t>
-            </w:r>
-          </w:p>
-        </w:tc>
-        <w:tc>
-          <w:tcPr>
-            <w:tcW w:w="529" w:type="pct"/>
-          </w:tcPr>
-          <w:p>
-            <w:r>
-              <w:t>Thus have I appeared before Thee, in the sanctuary, to see Thy power and Thy glory.</w:t>
-            </w:r>
-          </w:p>
-        </w:tc>
-        <w:tc>
-          <w:tcPr>
-            <w:tcW w:w="519" w:type="pct"/>
+            <w:tcW w:w="455" w:type="pct"/>
+          </w:tcPr>
+          <w:p>
+            <w:r>
+              <w:t>Thus have I looked for</w:t>
+            </w:r>
+          </w:p>
+          <w:p>
+            <w:proofErr w:type="gramStart"/>
+            <w:r>
+              <w:t>thee</w:t>
+            </w:r>
+            <w:proofErr w:type="gramEnd"/>
+            <w:r>
+              <w:t xml:space="preserve"> in holiness, that I might behold thy power and glory.</w:t>
+            </w:r>
+          </w:p>
+        </w:tc>
+        <w:tc>
+          <w:tcPr>
+            <w:tcW w:w="455" w:type="pct"/>
+          </w:tcPr>
+          <w:p>
+            <w:proofErr w:type="gramStart"/>
+            <w:r>
+              <w:t>accordingly</w:t>
+            </w:r>
+            <w:proofErr w:type="gramEnd"/>
+            <w:r>
+              <w:t>, I have shewn myself to Thee in that which is holy [sanctuary] to see Thy power and Thy glory.</w:t>
+            </w:r>
+          </w:p>
+        </w:tc>
+        <w:tc>
+          <w:tcPr>
+            <w:tcW w:w="455" w:type="pct"/>
+          </w:tcPr>
+          <w:p>
+            <w:proofErr w:type="gramStart"/>
+            <w:r>
+              <w:t>so</w:t>
+            </w:r>
+            <w:proofErr w:type="gramEnd"/>
+            <w:r>
+              <w:t xml:space="preserve"> I have shown myself to You in the sanctuary, to see Your power and Your glory.</w:t>
+            </w:r>
+          </w:p>
+        </w:tc>
+        <w:tc>
+          <w:tcPr>
+            <w:tcW w:w="454" w:type="pct"/>
+          </w:tcPr>
+          <w:p>
+            <w:r>
+              <w:t xml:space="preserve">Thus have I appeared before Thee, in the sanctuary, to see Thy power and Thy </w:t>
+            </w:r>
+            <w:proofErr w:type="gramStart"/>
+            <w:r>
+              <w:t>glory.</w:t>
+            </w:r>
+            <w:proofErr w:type="gramEnd"/>
+          </w:p>
+        </w:tc>
+        <w:tc>
+          <w:tcPr>
+            <w:tcW w:w="455" w:type="pct"/>
           </w:tcPr>
           <w:p/>
         </w:tc>
         <w:tc>
           <w:tcPr>
-            <w:tcW w:w="525" w:type="pct"/>
-          </w:tcPr>
-          <w:p>
-            <w:r>
-              <w:t>Thus have I looked for Thee in the sanctuary, that I might behold Thy power and Thy glory.</w:t>
-            </w:r>
-          </w:p>
-        </w:tc>
-        <w:tc>
-          <w:tcPr>
-            <w:tcW w:w="534" w:type="pct"/>
+            <w:tcW w:w="455" w:type="pct"/>
+          </w:tcPr>
+          <w:p>
+            <w:r>
+              <w:t xml:space="preserve">Thus have I looked for Thee in the sanctuary, that I might behold Thy power and Thy </w:t>
+            </w:r>
+            <w:proofErr w:type="gramStart"/>
+            <w:r>
+              <w:t>glory.</w:t>
+            </w:r>
+            <w:proofErr w:type="gramEnd"/>
+          </w:p>
+        </w:tc>
+        <w:tc>
+          <w:tcPr>
+            <w:tcW w:w="455" w:type="pct"/>
           </w:tcPr>
           <w:p>
             <w:pPr>
@@ -757,27 +929,37 @@
             <w:pPr>
               <w:pStyle w:val="EngIndEnd"/>
             </w:pPr>
-            <w:r>
-              <w:t>to behold your power and your glory.</w:t>
-            </w:r>
-          </w:p>
-        </w:tc>
-        <w:tc>
-          <w:tcPr>
-            <w:tcW w:w="534" w:type="pct"/>
+            <w:proofErr w:type="gramStart"/>
+            <w:r>
+              <w:t>to</w:t>
+            </w:r>
+            <w:proofErr w:type="gramEnd"/>
+            <w:r>
+              <w:t xml:space="preserve"> behold your power and your glory.</w:t>
+            </w:r>
+          </w:p>
+        </w:tc>
+        <w:tc>
+          <w:tcPr>
+            <w:tcW w:w="455" w:type="pct"/>
           </w:tcPr>
           <w:p>
             <w:pPr>
               <w:pStyle w:val="EngIndEnd"/>
             </w:pPr>
             <w:r>
-              <w:t>Thus have I appeared before thee in the sanctuary, that I might see thy power and thy glory.</w:t>
-            </w:r>
-          </w:p>
-        </w:tc>
-        <w:tc>
-          <w:tcPr>
-            <w:tcW w:w="533" w:type="pct"/>
+              <w:t xml:space="preserve">Thus have I appeared before thee in the sanctuary, that I might see thy power and thy </w:t>
+            </w:r>
+            <w:proofErr w:type="gramStart"/>
+            <w:r>
+              <w:t>glory.</w:t>
+            </w:r>
+            <w:proofErr w:type="gramEnd"/>
+          </w:p>
+        </w:tc>
+        <w:tc>
+          <w:tcPr>
+            <w:tcW w:w="455" w:type="pct"/>
           </w:tcPr>
           <w:p>
             <w:pPr>
@@ -830,7 +1012,7 @@
       <w:tr>
         <w:tc>
           <w:tcPr>
-            <w:tcW w:w="532" w:type="pct"/>
+            <w:tcW w:w="454" w:type="pct"/>
           </w:tcPr>
           <w:p>
             <w:pPr>
@@ -852,9 +1034,17 @@
             </w:pPr>
             <w:r>
               <w:tab/>
-              <w:t xml:space="preserve">my lips shall praise </w:t>
-            </w:r>
-            <w:r>
+            </w:r>
+            <w:proofErr w:type="gramStart"/>
+            <w:r>
+              <w:t>my</w:t>
+            </w:r>
+            <w:proofErr w:type="gramEnd"/>
+            <w:r>
+              <w:t xml:space="preserve"> lips shall praise </w:t>
+            </w:r>
+            <w:r>
+              <w:lastRenderedPageBreak/>
               <w:t>You</w:t>
             </w:r>
             <w:r>
@@ -869,7 +1059,7 @@
         </w:tc>
         <w:tc>
           <w:tcPr>
-            <w:tcW w:w="518" w:type="pct"/>
+            <w:tcW w:w="455" w:type="pct"/>
           </w:tcPr>
           <w:p>
             <w:pPr>
@@ -890,8 +1080,13 @@
             <w:r>
               <w:tab/>
             </w:r>
-            <w:r>
-              <w:t>because Your mercy is better than life.</w:t>
+            <w:proofErr w:type="gramStart"/>
+            <w:r>
+              <w:t>because</w:t>
+            </w:r>
+            <w:proofErr w:type="gramEnd"/>
+            <w:r>
+              <w:t xml:space="preserve"> Your mercy is better than life.</w:t>
             </w:r>
           </w:p>
           <w:p>
@@ -902,54 +1097,90 @@
         </w:tc>
         <w:tc>
           <w:tcPr>
-            <w:tcW w:w="388" w:type="pct"/>
+            <w:tcW w:w="455" w:type="pct"/>
           </w:tcPr>
           <w:p>
             <w:r>
               <w:lastRenderedPageBreak/>
-              <w:t>For Thy mercy is more choice than the ways of life: my lips will praise Thee.</w:t>
-            </w:r>
-          </w:p>
-        </w:tc>
-        <w:tc>
-          <w:tcPr>
-            <w:tcW w:w="388" w:type="pct"/>
-          </w:tcPr>
-          <w:p>
-            <w:r>
-              <w:t>For Your mercy is more choice than the ways of life: my lips will praise You.</w:t>
-            </w:r>
-          </w:p>
-        </w:tc>
-        <w:tc>
-          <w:tcPr>
-            <w:tcW w:w="529" w:type="pct"/>
-          </w:tcPr>
-          <w:p>
-            <w:r>
-              <w:t xml:space="preserve">For Thy mercy is elect, better than life; my lips shall praise Thee.  </w:t>
-            </w:r>
-          </w:p>
-        </w:tc>
-        <w:tc>
-          <w:tcPr>
-            <w:tcW w:w="519" w:type="pct"/>
+              <w:t>For thy loving-kindness is better than the life itself;</w:t>
+            </w:r>
+          </w:p>
+        </w:tc>
+        <w:tc>
+          <w:tcPr>
+            <w:tcW w:w="455" w:type="pct"/>
+          </w:tcPr>
+          <w:p>
+            <w:r>
+              <w:t xml:space="preserve">For Thy mercy is more choice than the ways of life: my lips will praise </w:t>
+            </w:r>
+            <w:r>
+              <w:lastRenderedPageBreak/>
+              <w:t>Thee.</w:t>
+            </w:r>
+          </w:p>
+        </w:tc>
+        <w:tc>
+          <w:tcPr>
+            <w:tcW w:w="455" w:type="pct"/>
+          </w:tcPr>
+          <w:p>
+            <w:r>
+              <w:lastRenderedPageBreak/>
+              <w:t xml:space="preserve">For Your mercy is more choice than the ways of life: my lips will praise </w:t>
+            </w:r>
+            <w:r>
+              <w:lastRenderedPageBreak/>
+              <w:t>You.</w:t>
+            </w:r>
+          </w:p>
+        </w:tc>
+        <w:tc>
+          <w:tcPr>
+            <w:tcW w:w="454" w:type="pct"/>
+          </w:tcPr>
+          <w:p>
+            <w:r>
+              <w:lastRenderedPageBreak/>
+              <w:t xml:space="preserve">For Thy mercy </w:t>
+            </w:r>
+            <w:proofErr w:type="gramStart"/>
+            <w:r>
+              <w:t>is</w:t>
+            </w:r>
+            <w:proofErr w:type="gramEnd"/>
+            <w:r>
+              <w:t xml:space="preserve"> elect, better than life; my lips shall praise Thee.  </w:t>
+            </w:r>
+          </w:p>
+        </w:tc>
+        <w:tc>
+          <w:tcPr>
+            <w:tcW w:w="455" w:type="pct"/>
           </w:tcPr>
           <w:p/>
         </w:tc>
         <w:tc>
           <w:tcPr>
-            <w:tcW w:w="525" w:type="pct"/>
-          </w:tcPr>
-          <w:p>
-            <w:r>
-              <w:t>For Thy mercy is better than life itself; my lips shall praise Thee.</w:t>
-            </w:r>
-          </w:p>
-        </w:tc>
-        <w:tc>
-          <w:tcPr>
-            <w:tcW w:w="534" w:type="pct"/>
+            <w:tcW w:w="455" w:type="pct"/>
+          </w:tcPr>
+          <w:p>
+            <w:r>
+              <w:t>For Thy mercy is better than life itself</w:t>
+            </w:r>
+            <w:proofErr w:type="gramStart"/>
+            <w:r>
+              <w:t>;</w:t>
+            </w:r>
+            <w:proofErr w:type="gramEnd"/>
+            <w:r>
+              <w:t xml:space="preserve"> my lips shall praise Thee.</w:t>
+            </w:r>
+          </w:p>
+        </w:tc>
+        <w:tc>
+          <w:tcPr>
+            <w:tcW w:w="455" w:type="pct"/>
           </w:tcPr>
           <w:p>
             <w:pPr>
@@ -963,15 +1194,20 @@
             <w:pPr>
               <w:pStyle w:val="EngIndEnd"/>
             </w:pPr>
+            <w:proofErr w:type="gramStart"/>
             <w:r>
               <w:lastRenderedPageBreak/>
-              <w:t>my lips will commend you.</w:t>
-            </w:r>
-          </w:p>
-        </w:tc>
-        <w:tc>
-          <w:tcPr>
-            <w:tcW w:w="534" w:type="pct"/>
+              <w:t>my</w:t>
+            </w:r>
+            <w:proofErr w:type="gramEnd"/>
+            <w:r>
+              <w:t xml:space="preserve"> lips will commend you.</w:t>
+            </w:r>
+          </w:p>
+        </w:tc>
+        <w:tc>
+          <w:tcPr>
+            <w:tcW w:w="455" w:type="pct"/>
           </w:tcPr>
           <w:p>
             <w:pPr>
@@ -979,13 +1215,17 @@
             </w:pPr>
             <w:r>
               <w:lastRenderedPageBreak/>
-              <w:t>For thy mercy is better than life: my lips shall praise thee.</w:t>
-            </w:r>
-          </w:p>
-        </w:tc>
-        <w:tc>
-          <w:tcPr>
-            <w:tcW w:w="533" w:type="pct"/>
+              <w:t xml:space="preserve">For thy mercy is better than life: my lips shall </w:t>
+            </w:r>
+            <w:r>
+              <w:lastRenderedPageBreak/>
+              <w:t>praise thee.</w:t>
+            </w:r>
+          </w:p>
+        </w:tc>
+        <w:tc>
+          <w:tcPr>
+            <w:tcW w:w="455" w:type="pct"/>
           </w:tcPr>
           <w:p>
             <w:pPr>
@@ -1007,6 +1247,7 @@
                 <w:szCs w:val="24"/>
                 <w:shd w:val="clear" w:color="auto" w:fill="FFFFFF"/>
               </w:rPr>
+              <w:lastRenderedPageBreak/>
               <w:t>Because Your mercy is better than life,</w:t>
             </w:r>
           </w:p>
@@ -1038,7 +1279,7 @@
       <w:tr>
         <w:tc>
           <w:tcPr>
-            <w:tcW w:w="532" w:type="pct"/>
+            <w:tcW w:w="454" w:type="pct"/>
           </w:tcPr>
           <w:p>
             <w:pPr>
@@ -1060,7 +1301,14 @@
             </w:pPr>
             <w:r>
               <w:tab/>
-              <w:t xml:space="preserve">and lift up my hands in </w:t>
+            </w:r>
+            <w:proofErr w:type="gramStart"/>
+            <w:r>
+              <w:t>and</w:t>
+            </w:r>
+            <w:proofErr w:type="gramEnd"/>
+            <w:r>
+              <w:t xml:space="preserve"> lift up my hands in </w:t>
             </w:r>
             <w:r>
               <w:t>Your</w:t>
@@ -1077,7 +1325,7 @@
         </w:tc>
         <w:tc>
           <w:tcPr>
-            <w:tcW w:w="518" w:type="pct"/>
+            <w:tcW w:w="455" w:type="pct"/>
           </w:tcPr>
           <w:p>
             <w:pPr>
@@ -1124,7 +1372,37 @@
         </w:tc>
         <w:tc>
           <w:tcPr>
-            <w:tcW w:w="388" w:type="pct"/>
+            <w:tcW w:w="455" w:type="pct"/>
+          </w:tcPr>
+          <w:p>
+            <w:r>
+              <w:t>my lips</w:t>
+            </w:r>
+          </w:p>
+          <w:p>
+            <w:proofErr w:type="gramStart"/>
+            <w:r>
+              <w:t>shall</w:t>
+            </w:r>
+            <w:proofErr w:type="gramEnd"/>
+            <w:r>
+              <w:t xml:space="preserve"> praise thee. As long as I live will I magnify thee on this</w:t>
+            </w:r>
+          </w:p>
+          <w:p>
+            <w:proofErr w:type="gramStart"/>
+            <w:r>
+              <w:t>manner</w:t>
+            </w:r>
+            <w:proofErr w:type="gramEnd"/>
+            <w:r>
+              <w:t>, and lift up my hands in thy Name.</w:t>
+            </w:r>
+          </w:p>
+        </w:tc>
+        <w:tc>
+          <w:tcPr>
+            <w:tcW w:w="455" w:type="pct"/>
           </w:tcPr>
           <w:p>
             <w:r>
@@ -1134,33 +1412,46 @@
         </w:tc>
         <w:tc>
           <w:tcPr>
-            <w:tcW w:w="388" w:type="pct"/>
-          </w:tcPr>
-          <w:p>
-            <w:r>
-              <w:t>So I will bless You in my life; I will lift up my hands in your Name.</w:t>
-            </w:r>
-          </w:p>
-        </w:tc>
-        <w:tc>
-          <w:tcPr>
-            <w:tcW w:w="529" w:type="pct"/>
-          </w:tcPr>
-          <w:p>
-            <w:r>
-              <w:t xml:space="preserve">Therefore will I bless Thee in my life: in Thy Name will I lift up my hands.  </w:t>
-            </w:r>
-          </w:p>
-        </w:tc>
-        <w:tc>
-          <w:tcPr>
-            <w:tcW w:w="519" w:type="pct"/>
+            <w:tcW w:w="455" w:type="pct"/>
+          </w:tcPr>
+          <w:p>
+            <w:proofErr w:type="gramStart"/>
+            <w:r>
+              <w:t>So</w:t>
+            </w:r>
+            <w:proofErr w:type="gramEnd"/>
+            <w:r>
+              <w:t xml:space="preserve"> I will bless You in my life; I will lift up my hands in your Name.</w:t>
+            </w:r>
+          </w:p>
+        </w:tc>
+        <w:tc>
+          <w:tcPr>
+            <w:tcW w:w="454" w:type="pct"/>
+          </w:tcPr>
+          <w:p>
+            <w:r>
+              <w:t xml:space="preserve">Therefore will I bless Thee in my life: in Thy Name will I lift up my </w:t>
+            </w:r>
+            <w:proofErr w:type="gramStart"/>
+            <w:r>
+              <w:t>hands.</w:t>
+            </w:r>
+            <w:proofErr w:type="gramEnd"/>
+            <w:r>
+              <w:t xml:space="preserve">  </w:t>
+            </w:r>
+          </w:p>
+        </w:tc>
+        <w:tc>
+          <w:tcPr>
+            <w:tcW w:w="455" w:type="pct"/>
           </w:tcPr>
           <w:p/>
         </w:tc>
         <w:tc>
           <w:tcPr>
-            <w:tcW w:w="525" w:type="pct"/>
+            <w:tcW w:w="455" w:type="pct"/>
           </w:tcPr>
           <w:p>
             <w:r>
@@ -1170,7 +1461,7 @@
         </w:tc>
         <w:tc>
           <w:tcPr>
-            <w:tcW w:w="534" w:type="pct"/>
+            <w:tcW w:w="455" w:type="pct"/>
           </w:tcPr>
           <w:p>
             <w:pPr>
@@ -1184,27 +1475,37 @@
             <w:pPr>
               <w:pStyle w:val="EngIndEnd"/>
             </w:pPr>
-            <w:r>
-              <w:t>in your name I will lift up my hands.</w:t>
-            </w:r>
-          </w:p>
-        </w:tc>
-        <w:tc>
-          <w:tcPr>
-            <w:tcW w:w="534" w:type="pct"/>
+            <w:proofErr w:type="gramStart"/>
+            <w:r>
+              <w:t>in</w:t>
+            </w:r>
+            <w:proofErr w:type="gramEnd"/>
+            <w:r>
+              <w:t xml:space="preserve"> your name I will lift up my hands.</w:t>
+            </w:r>
+          </w:p>
+        </w:tc>
+        <w:tc>
+          <w:tcPr>
+            <w:tcW w:w="455" w:type="pct"/>
           </w:tcPr>
           <w:p>
             <w:pPr>
               <w:pStyle w:val="EngIndEnd"/>
             </w:pPr>
             <w:r>
-              <w:t>Thus will I bless thee during my life: I will lift up my hands in thy name.</w:t>
-            </w:r>
-          </w:p>
-        </w:tc>
-        <w:tc>
-          <w:tcPr>
-            <w:tcW w:w="533" w:type="pct"/>
+              <w:t xml:space="preserve">Thus will I bless thee during my life: I will lift up my hands in thy </w:t>
+            </w:r>
+            <w:proofErr w:type="gramStart"/>
+            <w:r>
+              <w:t>name.</w:t>
+            </w:r>
+            <w:proofErr w:type="gramEnd"/>
+          </w:p>
+        </w:tc>
+        <w:tc>
+          <w:tcPr>
+            <w:tcW w:w="455" w:type="pct"/>
           </w:tcPr>
           <w:p>
             <w:pPr>
@@ -1257,7 +1558,7 @@
       <w:tr>
         <w:tc>
           <w:tcPr>
-            <w:tcW w:w="532" w:type="pct"/>
+            <w:tcW w:w="454" w:type="pct"/>
           </w:tcPr>
           <w:p>
             <w:pPr>
@@ -1290,7 +1591,7 @@
         </w:tc>
         <w:tc>
           <w:tcPr>
-            <w:tcW w:w="518" w:type="pct"/>
+            <w:tcW w:w="455" w:type="pct"/>
           </w:tcPr>
           <w:p>
             <w:pPr>
@@ -1312,7 +1613,14 @@
             </w:pPr>
             <w:r>
               <w:tab/>
-              <w:t xml:space="preserve">and my mouth praises </w:t>
+            </w:r>
+            <w:proofErr w:type="gramStart"/>
+            <w:r>
+              <w:t>and</w:t>
+            </w:r>
+            <w:proofErr w:type="gramEnd"/>
+            <w:r>
+              <w:t xml:space="preserve"> my mouth praises </w:t>
             </w:r>
             <w:r>
               <w:t>You with joyful lips.</w:t>
@@ -1326,7 +1634,35 @@
         </w:tc>
         <w:tc>
           <w:tcPr>
-            <w:tcW w:w="388" w:type="pct"/>
+            <w:tcW w:w="455" w:type="pct"/>
+          </w:tcPr>
+          <w:p>
+            <w:r>
+              <w:t>My soul shall be satisfied, even as it were with marrow and</w:t>
+            </w:r>
+          </w:p>
+          <w:p>
+            <w:proofErr w:type="gramStart"/>
+            <w:r>
+              <w:t>fatness</w:t>
+            </w:r>
+            <w:proofErr w:type="gramEnd"/>
+            <w:r>
+              <w:t xml:space="preserve">, when my mouth </w:t>
+            </w:r>
+            <w:proofErr w:type="spellStart"/>
+            <w:r>
+              <w:t>praiseth</w:t>
+            </w:r>
+            <w:proofErr w:type="spellEnd"/>
+            <w:r>
+              <w:t xml:space="preserve"> thee with joyful lips.</w:t>
+            </w:r>
+          </w:p>
+        </w:tc>
+        <w:tc>
+          <w:tcPr>
+            <w:tcW w:w="455" w:type="pct"/>
           </w:tcPr>
           <w:p>
             <w:r>
@@ -1339,13 +1675,18 @@
               <w:t>soul</w:t>
             </w:r>
             <w:r>
-              <w:t xml:space="preserve"> be satisfied: lips of joyfulness will praise Thy Name.</w:t>
-            </w:r>
-          </w:p>
-        </w:tc>
-        <w:tc>
-          <w:tcPr>
-            <w:tcW w:w="388" w:type="pct"/>
+              <w:t xml:space="preserve"> be satisfied: lips of joyfulness will praise Thy </w:t>
+            </w:r>
+            <w:proofErr w:type="gramStart"/>
+            <w:r>
+              <w:t>Name.</w:t>
+            </w:r>
+            <w:proofErr w:type="gramEnd"/>
+          </w:p>
+        </w:tc>
+        <w:tc>
+          <w:tcPr>
+            <w:tcW w:w="455" w:type="pct"/>
           </w:tcPr>
           <w:p>
             <w:r>
@@ -1355,7 +1696,7 @@
         </w:tc>
         <w:tc>
           <w:tcPr>
-            <w:tcW w:w="529" w:type="pct"/>
+            <w:tcW w:w="454" w:type="pct"/>
           </w:tcPr>
           <w:p>
             <w:r>
@@ -1365,13 +1706,13 @@
         </w:tc>
         <w:tc>
           <w:tcPr>
-            <w:tcW w:w="519" w:type="pct"/>
+            <w:tcW w:w="455" w:type="pct"/>
           </w:tcPr>
           <w:p/>
         </w:tc>
         <w:tc>
           <w:tcPr>
-            <w:tcW w:w="525" w:type="pct"/>
+            <w:tcW w:w="455" w:type="pct"/>
           </w:tcPr>
           <w:p>
             <w:r>
@@ -1381,7 +1722,7 @@
         </w:tc>
         <w:tc>
           <w:tcPr>
-            <w:tcW w:w="534" w:type="pct"/>
+            <w:tcW w:w="455" w:type="pct"/>
           </w:tcPr>
           <w:p>
             <w:pPr>
@@ -1395,27 +1736,40 @@
             <w:pPr>
               <w:pStyle w:val="EngIndEnd"/>
             </w:pPr>
-            <w:r>
-              <w:t>and with lips of rejoicing my mouth will praise you.</w:t>
-            </w:r>
-          </w:p>
-        </w:tc>
-        <w:tc>
-          <w:tcPr>
-            <w:tcW w:w="534" w:type="pct"/>
+            <w:proofErr w:type="gramStart"/>
+            <w:r>
+              <w:t>and</w:t>
+            </w:r>
+            <w:proofErr w:type="gramEnd"/>
+            <w:r>
+              <w:t xml:space="preserve"> with lips of rejoicing my mouth will praise you.</w:t>
+            </w:r>
+          </w:p>
+        </w:tc>
+        <w:tc>
+          <w:tcPr>
+            <w:tcW w:w="455" w:type="pct"/>
           </w:tcPr>
           <w:p>
             <w:pPr>
               <w:pStyle w:val="EngIndEnd"/>
             </w:pPr>
             <w:r>
-              <w:t>Let my soul be filled as with marrow and fatness; and my joyful lips shall praise thy name.</w:t>
-            </w:r>
-          </w:p>
-        </w:tc>
-        <w:tc>
-          <w:tcPr>
-            <w:tcW w:w="533" w:type="pct"/>
+              <w:t xml:space="preserve">Let my soul </w:t>
+            </w:r>
+            <w:proofErr w:type="gramStart"/>
+            <w:r>
+              <w:t>be filled</w:t>
+            </w:r>
+            <w:proofErr w:type="gramEnd"/>
+            <w:r>
+              <w:t xml:space="preserve"> as with marrow and fatness; and my joyful lips shall praise thy name.</w:t>
+            </w:r>
+          </w:p>
+        </w:tc>
+        <w:tc>
+          <w:tcPr>
+            <w:tcW w:w="455" w:type="pct"/>
           </w:tcPr>
           <w:p>
             <w:pPr>
@@ -1452,15 +1806,27 @@
                 <w:shd w:val="clear" w:color="auto" w:fill="FFFFFF"/>
               </w:rPr>
             </w:pPr>
-            <w:r>
-              <w:rPr>
-                <w:rFonts w:ascii="Tahoma" w:eastAsia="Times New Roman" w:hAnsi="Tahoma" w:cs="Tahoma"/>
-                <w:color w:val="2E1308"/>
-                <w:sz w:val="24"/>
-                <w:szCs w:val="24"/>
-                <w:shd w:val="clear" w:color="auto" w:fill="FFFFFF"/>
-              </w:rPr>
-              <w:t>And my mouth shall sing praise to You with lips filled with rejoicing.</w:t>
+            <w:proofErr w:type="gramStart"/>
+            <w:r>
+              <w:rPr>
+                <w:rFonts w:ascii="Tahoma" w:eastAsia="Times New Roman" w:hAnsi="Tahoma" w:cs="Tahoma"/>
+                <w:color w:val="2E1308"/>
+                <w:sz w:val="24"/>
+                <w:szCs w:val="24"/>
+                <w:shd w:val="clear" w:color="auto" w:fill="FFFFFF"/>
+              </w:rPr>
+              <w:t>And</w:t>
+            </w:r>
+            <w:proofErr w:type="gramEnd"/>
+            <w:r>
+              <w:rPr>
+                <w:rFonts w:ascii="Tahoma" w:eastAsia="Times New Roman" w:hAnsi="Tahoma" w:cs="Tahoma"/>
+                <w:color w:val="2E1308"/>
+                <w:sz w:val="24"/>
+                <w:szCs w:val="24"/>
+                <w:shd w:val="clear" w:color="auto" w:fill="FFFFFF"/>
+              </w:rPr>
+              <w:t xml:space="preserve"> my mouth shall sing praise to You with lips filled with rejoicing.</w:t>
             </w:r>
           </w:p>
         </w:tc>
@@ -1468,7 +1834,7 @@
       <w:tr>
         <w:tc>
           <w:tcPr>
-            <w:tcW w:w="532" w:type="pct"/>
+            <w:tcW w:w="454" w:type="pct"/>
           </w:tcPr>
           <w:p>
             <w:pPr>
@@ -1490,7 +1856,14 @@
             </w:pPr>
             <w:r>
               <w:tab/>
-              <w:t xml:space="preserve">and meditate on </w:t>
+            </w:r>
+            <w:proofErr w:type="gramStart"/>
+            <w:r>
+              <w:t>and</w:t>
+            </w:r>
+            <w:proofErr w:type="gramEnd"/>
+            <w:r>
+              <w:t xml:space="preserve"> meditate on </w:t>
             </w:r>
             <w:r>
               <w:t>You</w:t>
@@ -1507,7 +1880,7 @@
         </w:tc>
         <w:tc>
           <w:tcPr>
-            <w:tcW w:w="518" w:type="pct"/>
+            <w:tcW w:w="455" w:type="pct"/>
           </w:tcPr>
           <w:p>
             <w:pPr>
@@ -1557,7 +1930,32 @@
         </w:tc>
         <w:tc>
           <w:tcPr>
-            <w:tcW w:w="388" w:type="pct"/>
+            <w:tcW w:w="455" w:type="pct"/>
+          </w:tcPr>
+          <w:p>
+            <w:r>
+              <w:t>Have</w:t>
+            </w:r>
+          </w:p>
+          <w:p>
+            <w:r>
+              <w:t>I not remembered thee in my bed, and thought upon thee</w:t>
+            </w:r>
+          </w:p>
+          <w:p>
+            <w:proofErr w:type="gramStart"/>
+            <w:r>
+              <w:t>when</w:t>
+            </w:r>
+            <w:proofErr w:type="gramEnd"/>
+            <w:r>
+              <w:t xml:space="preserve"> I was waking?</w:t>
+            </w:r>
+          </w:p>
+        </w:tc>
+        <w:tc>
+          <w:tcPr>
+            <w:tcW w:w="455" w:type="pct"/>
           </w:tcPr>
           <w:p>
             <w:r>
@@ -1576,7 +1974,7 @@
         </w:tc>
         <w:tc>
           <w:tcPr>
-            <w:tcW w:w="388" w:type="pct"/>
+            <w:tcW w:w="455" w:type="pct"/>
           </w:tcPr>
           <w:p>
             <w:r>
@@ -1586,7 +1984,7 @@
         </w:tc>
         <w:tc>
           <w:tcPr>
-            <w:tcW w:w="529" w:type="pct"/>
+            <w:tcW w:w="454" w:type="pct"/>
           </w:tcPr>
           <w:p>
             <w:r>
@@ -1596,13 +1994,13 @@
         </w:tc>
         <w:tc>
           <w:tcPr>
-            <w:tcW w:w="519" w:type="pct"/>
+            <w:tcW w:w="455" w:type="pct"/>
           </w:tcPr>
           <w:p/>
         </w:tc>
         <w:tc>
           <w:tcPr>
-            <w:tcW w:w="525" w:type="pct"/>
+            <w:tcW w:w="455" w:type="pct"/>
           </w:tcPr>
           <w:p>
             <w:r>
@@ -1612,7 +2010,7 @@
         </w:tc>
         <w:tc>
           <w:tcPr>
-            <w:tcW w:w="534" w:type="pct"/>
+            <w:tcW w:w="455" w:type="pct"/>
           </w:tcPr>
           <w:p>
             <w:pPr>
@@ -1633,20 +2031,28 @@
         </w:tc>
         <w:tc>
           <w:tcPr>
-            <w:tcW w:w="534" w:type="pct"/>
+            <w:tcW w:w="455" w:type="pct"/>
           </w:tcPr>
           <w:p>
             <w:pPr>
               <w:pStyle w:val="EngIndEnd"/>
             </w:pPr>
             <w:r>
-              <w:t>Forasmuch as I have remembered thee on my bed: in the early seasons I have meditated on thee.</w:t>
-            </w:r>
-          </w:p>
-        </w:tc>
-        <w:tc>
-          <w:tcPr>
-            <w:tcW w:w="533" w:type="pct"/>
+              <w:t xml:space="preserve">Forasmuch as I have remembered thee on my bed: </w:t>
+            </w:r>
+            <w:proofErr w:type="gramStart"/>
+            <w:r>
+              <w:t>in the early seasons</w:t>
+            </w:r>
+            <w:proofErr w:type="gramEnd"/>
+            <w:r>
+              <w:t xml:space="preserve"> I have meditated on thee.</w:t>
+            </w:r>
+          </w:p>
+        </w:tc>
+        <w:tc>
+          <w:tcPr>
+            <w:tcW w:w="455" w:type="pct"/>
           </w:tcPr>
           <w:p>
             <w:pPr>
@@ -1699,7 +2105,7 @@
       <w:tr>
         <w:tc>
           <w:tcPr>
-            <w:tcW w:w="532" w:type="pct"/>
+            <w:tcW w:w="454" w:type="pct"/>
           </w:tcPr>
           <w:p>
             <w:pPr>
@@ -1727,7 +2133,14 @@
             </w:pPr>
             <w:r>
               <w:tab/>
-              <w:t xml:space="preserve">and in the shelter of </w:t>
+            </w:r>
+            <w:proofErr w:type="gramStart"/>
+            <w:r>
+              <w:t>and</w:t>
+            </w:r>
+            <w:proofErr w:type="gramEnd"/>
+            <w:r>
+              <w:t xml:space="preserve"> in the shelter of </w:t>
             </w:r>
             <w:r>
               <w:t>Your</w:t>
@@ -1744,7 +2157,7 @@
         </w:tc>
         <w:tc>
           <w:tcPr>
-            <w:tcW w:w="518" w:type="pct"/>
+            <w:tcW w:w="455" w:type="pct"/>
           </w:tcPr>
           <w:p>
             <w:pPr>
@@ -1775,7 +2188,14 @@
             </w:pPr>
             <w:r>
               <w:tab/>
-              <w:t xml:space="preserve">and </w:t>
+            </w:r>
+            <w:proofErr w:type="gramStart"/>
+            <w:r>
+              <w:t>and</w:t>
+            </w:r>
+            <w:proofErr w:type="gramEnd"/>
+            <w:r>
+              <w:t xml:space="preserve"> </w:t>
             </w:r>
             <w:r>
               <w:t xml:space="preserve">I will rejoice </w:t>
@@ -1798,7 +2218,28 @@
         </w:tc>
         <w:tc>
           <w:tcPr>
-            <w:tcW w:w="388" w:type="pct"/>
+            <w:tcW w:w="455" w:type="pct"/>
+          </w:tcPr>
+          <w:p>
+            <w:r>
+              <w:lastRenderedPageBreak/>
+              <w:t>Because thou hast been my helper,</w:t>
+            </w:r>
+          </w:p>
+          <w:p>
+            <w:proofErr w:type="gramStart"/>
+            <w:r>
+              <w:t>therefore</w:t>
+            </w:r>
+            <w:proofErr w:type="gramEnd"/>
+            <w:r>
+              <w:t xml:space="preserve"> under the shadow of thy wings will I rejoice.</w:t>
+            </w:r>
+          </w:p>
+        </w:tc>
+        <w:tc>
+          <w:tcPr>
+            <w:tcW w:w="455" w:type="pct"/>
           </w:tcPr>
           <w:p>
             <w:r>
@@ -1817,7 +2258,7 @@
         </w:tc>
         <w:tc>
           <w:tcPr>
-            <w:tcW w:w="388" w:type="pct"/>
+            <w:tcW w:w="455" w:type="pct"/>
           </w:tcPr>
           <w:p>
             <w:r>
@@ -1827,33 +2268,46 @@
         </w:tc>
         <w:tc>
           <w:tcPr>
-            <w:tcW w:w="529" w:type="pct"/>
-          </w:tcPr>
-          <w:p>
-            <w:r>
-              <w:t>for Thou hast been a help unto me, and in the shadow of Thy wings will I rejoice.</w:t>
-            </w:r>
-          </w:p>
-        </w:tc>
-        <w:tc>
-          <w:tcPr>
-            <w:tcW w:w="519" w:type="pct"/>
+            <w:tcW w:w="454" w:type="pct"/>
+          </w:tcPr>
+          <w:p>
+            <w:proofErr w:type="gramStart"/>
+            <w:r>
+              <w:t>for</w:t>
+            </w:r>
+            <w:proofErr w:type="gramEnd"/>
+            <w:r>
+              <w:t xml:space="preserve"> Thou hast been a help unto me, and in the shadow of Thy wings will I rejoice.</w:t>
+            </w:r>
+          </w:p>
+        </w:tc>
+        <w:tc>
+          <w:tcPr>
+            <w:tcW w:w="455" w:type="pct"/>
           </w:tcPr>
           <w:p/>
         </w:tc>
         <w:tc>
           <w:tcPr>
-            <w:tcW w:w="525" w:type="pct"/>
-          </w:tcPr>
-          <w:p>
-            <w:r>
-              <w:t>Because Thou hast been my helper, and in the shelter of Thy wings will I rejoice.</w:t>
-            </w:r>
-          </w:p>
-        </w:tc>
-        <w:tc>
-          <w:tcPr>
-            <w:tcW w:w="534" w:type="pct"/>
+            <w:tcW w:w="455" w:type="pct"/>
+          </w:tcPr>
+          <w:p>
+            <w:r>
+              <w:t xml:space="preserve">Because Thou hast been my helper, and in the shelter of Thy wings </w:t>
+            </w:r>
+            <w:proofErr w:type="gramStart"/>
+            <w:r>
+              <w:t>will</w:t>
+            </w:r>
+            <w:proofErr w:type="gramEnd"/>
+            <w:r>
+              <w:t xml:space="preserve"> I rejoice.</w:t>
+            </w:r>
+          </w:p>
+        </w:tc>
+        <w:tc>
+          <w:tcPr>
+            <w:tcW w:w="455" w:type="pct"/>
           </w:tcPr>
           <w:p>
             <w:pPr>
@@ -1867,14 +2321,19 @@
             <w:pPr>
               <w:pStyle w:val="EngIndEnd"/>
             </w:pPr>
-            <w:r>
-              <w:t>and in the shelter of your wings I will rejoice.</w:t>
-            </w:r>
-          </w:p>
-        </w:tc>
-        <w:tc>
-          <w:tcPr>
-            <w:tcW w:w="534" w:type="pct"/>
+            <w:proofErr w:type="gramStart"/>
+            <w:r>
+              <w:t>and</w:t>
+            </w:r>
+            <w:proofErr w:type="gramEnd"/>
+            <w:r>
+              <w:t xml:space="preserve"> in the shelter of your wings I will rejoice.</w:t>
+            </w:r>
+          </w:p>
+        </w:tc>
+        <w:tc>
+          <w:tcPr>
+            <w:tcW w:w="455" w:type="pct"/>
           </w:tcPr>
           <w:p>
             <w:pPr>
@@ -1887,7 +2346,7 @@
         </w:tc>
         <w:tc>
           <w:tcPr>
-            <w:tcW w:w="533" w:type="pct"/>
+            <w:tcW w:w="455" w:type="pct"/>
           </w:tcPr>
           <w:p>
             <w:pPr>
@@ -1924,15 +2383,27 @@
                 <w:shd w:val="clear" w:color="auto" w:fill="FFFFFF"/>
               </w:rPr>
             </w:pPr>
-            <w:r>
-              <w:rPr>
-                <w:rFonts w:ascii="Tahoma" w:eastAsia="Times New Roman" w:hAnsi="Tahoma" w:cs="Tahoma"/>
-                <w:color w:val="2E1308"/>
-                <w:sz w:val="24"/>
-                <w:szCs w:val="24"/>
-                <w:shd w:val="clear" w:color="auto" w:fill="FFFFFF"/>
-              </w:rPr>
-              <w:t>And in the shelter of Your wings I will greatly rejoice.</w:t>
+            <w:proofErr w:type="gramStart"/>
+            <w:r>
+              <w:rPr>
+                <w:rFonts w:ascii="Tahoma" w:eastAsia="Times New Roman" w:hAnsi="Tahoma" w:cs="Tahoma"/>
+                <w:color w:val="2E1308"/>
+                <w:sz w:val="24"/>
+                <w:szCs w:val="24"/>
+                <w:shd w:val="clear" w:color="auto" w:fill="FFFFFF"/>
+              </w:rPr>
+              <w:t>And</w:t>
+            </w:r>
+            <w:proofErr w:type="gramEnd"/>
+            <w:r>
+              <w:rPr>
+                <w:rFonts w:ascii="Tahoma" w:eastAsia="Times New Roman" w:hAnsi="Tahoma" w:cs="Tahoma"/>
+                <w:color w:val="2E1308"/>
+                <w:sz w:val="24"/>
+                <w:szCs w:val="24"/>
+                <w:shd w:val="clear" w:color="auto" w:fill="FFFFFF"/>
+              </w:rPr>
+              <w:t xml:space="preserve"> in the shelter of Your wings I will greatly rejoice.</w:t>
             </w:r>
           </w:p>
         </w:tc>
@@ -1940,14 +2411,13 @@
       <w:tr>
         <w:tc>
           <w:tcPr>
-            <w:tcW w:w="532" w:type="pct"/>
+            <w:tcW w:w="454" w:type="pct"/>
           </w:tcPr>
           <w:p>
             <w:pPr>
               <w:pStyle w:val="EnglishHangNoCoptic"/>
             </w:pPr>
             <w:r>
-              <w:lastRenderedPageBreak/>
               <w:t>9 My soul is glued</w:t>
             </w:r>
             <w:r>
@@ -1972,7 +2442,14 @@
             </w:pPr>
             <w:r>
               <w:tab/>
-              <w:t xml:space="preserve">and </w:t>
+            </w:r>
+            <w:proofErr w:type="gramStart"/>
+            <w:r>
+              <w:t>and</w:t>
+            </w:r>
+            <w:proofErr w:type="gramEnd"/>
+            <w:r>
+              <w:t xml:space="preserve"> </w:t>
             </w:r>
             <w:r>
               <w:t>Your</w:t>
@@ -1989,7 +2466,7 @@
         </w:tc>
         <w:tc>
           <w:tcPr>
-            <w:tcW w:w="518" w:type="pct"/>
+            <w:tcW w:w="455" w:type="pct"/>
           </w:tcPr>
           <w:p>
             <w:pPr>
@@ -2045,7 +2522,43 @@
         </w:tc>
         <w:tc>
           <w:tcPr>
-            <w:tcW w:w="388" w:type="pct"/>
+            <w:tcW w:w="455" w:type="pct"/>
+          </w:tcPr>
+          <w:p>
+            <w:r>
+              <w:t>My</w:t>
+            </w:r>
+          </w:p>
+          <w:p>
+            <w:proofErr w:type="gramStart"/>
+            <w:r>
+              <w:t>soul</w:t>
+            </w:r>
+            <w:proofErr w:type="gramEnd"/>
+            <w:r>
+              <w:t xml:space="preserve"> </w:t>
+            </w:r>
+            <w:proofErr w:type="spellStart"/>
+            <w:r>
+              <w:t>hangeth</w:t>
+            </w:r>
+            <w:proofErr w:type="spellEnd"/>
+            <w:r>
+              <w:t xml:space="preserve"> upon thee; thy right hand hath </w:t>
+            </w:r>
+            <w:proofErr w:type="spellStart"/>
+            <w:r>
+              <w:t>upholden</w:t>
+            </w:r>
+            <w:proofErr w:type="spellEnd"/>
+            <w:r>
+              <w:t xml:space="preserve"> me.</w:t>
+            </w:r>
+          </w:p>
+        </w:tc>
+        <w:tc>
+          <w:tcPr>
+            <w:tcW w:w="455" w:type="pct"/>
           </w:tcPr>
           <w:p>
             <w:r>
@@ -2058,7 +2571,15 @@
               <w:t>soul</w:t>
             </w:r>
             <w:r>
-              <w:t xml:space="preserve"> is cleft behind Thee, </w:t>
+              <w:t xml:space="preserve"> </w:t>
+            </w:r>
+            <w:proofErr w:type="gramStart"/>
+            <w:r>
+              <w:t>is cleft</w:t>
+            </w:r>
+            <w:proofErr w:type="gramEnd"/>
+            <w:r>
+              <w:t xml:space="preserve"> behind Thee, </w:t>
             </w:r>
             <w:r>
               <w:rPr>
@@ -2073,23 +2594,39 @@
         </w:tc>
         <w:tc>
           <w:tcPr>
-            <w:tcW w:w="388" w:type="pct"/>
-          </w:tcPr>
-          <w:p>
-            <w:r>
-              <w:t xml:space="preserve">My soul has cleaved after You, but as for me, </w:t>
-            </w:r>
+            <w:tcW w:w="455" w:type="pct"/>
+          </w:tcPr>
+          <w:p>
+            <w:r>
+              <w:t xml:space="preserve">My soul has cleaved after You, but </w:t>
+            </w:r>
+            <w:proofErr w:type="gramStart"/>
+            <w:r>
+              <w:t>as for me,</w:t>
+            </w:r>
+            <w:proofErr w:type="gramEnd"/>
+            <w:r>
+              <w:t xml:space="preserve"> </w:t>
+            </w:r>
+            <w:proofErr w:type="gramStart"/>
             <w:r>
               <w:rPr>
                 <w:highlight w:val="yellow"/>
               </w:rPr>
-              <w:t>Your right hand has taken me to it.</w:t>
-            </w:r>
-          </w:p>
-        </w:tc>
-        <w:tc>
-          <w:tcPr>
-            <w:tcW w:w="529" w:type="pct"/>
+              <w:t>Your right hand</w:t>
+            </w:r>
+            <w:proofErr w:type="gramEnd"/>
+            <w:r>
+              <w:rPr>
+                <w:highlight w:val="yellow"/>
+              </w:rPr>
+              <w:t xml:space="preserve"> has taken me to it.</w:t>
+            </w:r>
+          </w:p>
+        </w:tc>
+        <w:tc>
+          <w:tcPr>
+            <w:tcW w:w="454" w:type="pct"/>
           </w:tcPr>
           <w:p>
             <w:r>
@@ -2099,23 +2636,31 @@
         </w:tc>
         <w:tc>
           <w:tcPr>
-            <w:tcW w:w="519" w:type="pct"/>
+            <w:tcW w:w="455" w:type="pct"/>
           </w:tcPr>
           <w:p/>
         </w:tc>
         <w:tc>
           <w:tcPr>
-            <w:tcW w:w="525" w:type="pct"/>
-          </w:tcPr>
-          <w:p>
-            <w:r>
-              <w:t>My soul hath hanged upon Thee; Thy right hand hath upholden me.</w:t>
-            </w:r>
-          </w:p>
-        </w:tc>
-        <w:tc>
-          <w:tcPr>
-            <w:tcW w:w="534" w:type="pct"/>
+            <w:tcW w:w="455" w:type="pct"/>
+          </w:tcPr>
+          <w:p>
+            <w:r>
+              <w:t xml:space="preserve">My soul hath hanged upon Thee; Thy right hand hath </w:t>
+            </w:r>
+            <w:proofErr w:type="spellStart"/>
+            <w:r>
+              <w:t>upholden</w:t>
+            </w:r>
+            <w:proofErr w:type="spellEnd"/>
+            <w:r>
+              <w:t xml:space="preserve"> me.</w:t>
+            </w:r>
+          </w:p>
+        </w:tc>
+        <w:tc>
+          <w:tcPr>
+            <w:tcW w:w="455" w:type="pct"/>
           </w:tcPr>
           <w:p>
             <w:pPr>
@@ -2129,14 +2674,19 @@
             <w:pPr>
               <w:pStyle w:val="EngIndEnd"/>
             </w:pPr>
-            <w:r>
-              <w:t>your right hand upheld me.</w:t>
-            </w:r>
-          </w:p>
-        </w:tc>
-        <w:tc>
-          <w:tcPr>
-            <w:tcW w:w="534" w:type="pct"/>
+            <w:proofErr w:type="gramStart"/>
+            <w:r>
+              <w:t>your</w:t>
+            </w:r>
+            <w:proofErr w:type="gramEnd"/>
+            <w:r>
+              <w:t xml:space="preserve"> right hand upheld me.</w:t>
+            </w:r>
+          </w:p>
+        </w:tc>
+        <w:tc>
+          <w:tcPr>
+            <w:tcW w:w="455" w:type="pct"/>
           </w:tcPr>
           <w:p>
             <w:pPr>
@@ -2149,7 +2699,7 @@
         </w:tc>
         <w:tc>
           <w:tcPr>
-            <w:tcW w:w="533" w:type="pct"/>
+            <w:tcW w:w="455" w:type="pct"/>
           </w:tcPr>
           <w:p>
             <w:pPr>
@@ -2202,7 +2752,7 @@
       <w:tr>
         <w:tc>
           <w:tcPr>
-            <w:tcW w:w="532" w:type="pct"/>
+            <w:tcW w:w="454" w:type="pct"/>
           </w:tcPr>
           <w:p>
             <w:pPr>
@@ -2218,7 +2768,14 @@
             </w:pPr>
             <w:r>
               <w:tab/>
-              <w:t>shall go into the underworld.</w:t>
+            </w:r>
+            <w:proofErr w:type="gramStart"/>
+            <w:r>
+              <w:t>shall</w:t>
+            </w:r>
+            <w:proofErr w:type="gramEnd"/>
+            <w:r>
+              <w:t xml:space="preserve"> go into the underworld.</w:t>
             </w:r>
           </w:p>
           <w:p>
@@ -2229,7 +2786,7 @@
         </w:tc>
         <w:tc>
           <w:tcPr>
-            <w:tcW w:w="518" w:type="pct"/>
+            <w:tcW w:w="455" w:type="pct"/>
           </w:tcPr>
           <w:p>
             <w:pPr>
@@ -2273,15 +2830,37 @@
         </w:tc>
         <w:tc>
           <w:tcPr>
-            <w:tcW w:w="388" w:type="pct"/>
-          </w:tcPr>
-          <w:p>
+            <w:tcW w:w="455" w:type="pct"/>
+          </w:tcPr>
+          <w:p>
+            <w:r>
+              <w:t>These also that seek the hurt of my soul, they shall go under</w:t>
+            </w:r>
+          </w:p>
+          <w:p>
+            <w:proofErr w:type="gramStart"/>
+            <w:r>
+              <w:t>the</w:t>
+            </w:r>
+            <w:proofErr w:type="gramEnd"/>
+            <w:r>
+              <w:t xml:space="preserve"> earth.</w:t>
+            </w:r>
+          </w:p>
+        </w:tc>
+        <w:tc>
+          <w:tcPr>
+            <w:tcW w:w="455" w:type="pct"/>
+          </w:tcPr>
+          <w:p>
+            <w:proofErr w:type="gramStart"/>
             <w:r>
               <w:rPr>
                 <w:i/>
               </w:rPr>
               <w:t>But</w:t>
             </w:r>
+            <w:proofErr w:type="gramEnd"/>
             <w:r>
               <w:rPr>
                 <w:i/>
@@ -2304,17 +2883,22 @@
         </w:tc>
         <w:tc>
           <w:tcPr>
-            <w:tcW w:w="388" w:type="pct"/>
-          </w:tcPr>
-          <w:p>
-            <w:r>
-              <w:t>But those [who] have sought after my soul in vain, they will go into the lower places of the earth.</w:t>
-            </w:r>
-          </w:p>
-        </w:tc>
-        <w:tc>
-          <w:tcPr>
-            <w:tcW w:w="529" w:type="pct"/>
+            <w:tcW w:w="455" w:type="pct"/>
+          </w:tcPr>
+          <w:p>
+            <w:proofErr w:type="gramStart"/>
+            <w:r>
+              <w:t>But</w:t>
+            </w:r>
+            <w:proofErr w:type="gramEnd"/>
+            <w:r>
+              <w:t xml:space="preserve"> those [who] have sought after my soul in vain, they will go into the lower places of the earth.</w:t>
+            </w:r>
+          </w:p>
+        </w:tc>
+        <w:tc>
+          <w:tcPr>
+            <w:tcW w:w="454" w:type="pct"/>
           </w:tcPr>
           <w:p>
             <w:r>
@@ -2324,13 +2908,13 @@
         </w:tc>
         <w:tc>
           <w:tcPr>
-            <w:tcW w:w="519" w:type="pct"/>
+            <w:tcW w:w="455" w:type="pct"/>
           </w:tcPr>
           <w:p/>
         </w:tc>
         <w:tc>
           <w:tcPr>
-            <w:tcW w:w="525" w:type="pct"/>
+            <w:tcW w:w="455" w:type="pct"/>
           </w:tcPr>
           <w:p>
             <w:r>
@@ -2340,7 +2924,7 @@
         </w:tc>
         <w:tc>
           <w:tcPr>
-            <w:tcW w:w="534" w:type="pct"/>
+            <w:tcW w:w="455" w:type="pct"/>
           </w:tcPr>
           <w:p>
             <w:pPr>
@@ -2361,20 +2945,33 @@
         </w:tc>
         <w:tc>
           <w:tcPr>
-            <w:tcW w:w="534" w:type="pct"/>
+            <w:tcW w:w="455" w:type="pct"/>
           </w:tcPr>
           <w:p>
             <w:pPr>
               <w:pStyle w:val="EngIndEnd"/>
             </w:pPr>
-            <w:r>
-              <w:t>But they vainly sought after my soul; they shall go into the lowest parts o the earth.</w:t>
-            </w:r>
-          </w:p>
-        </w:tc>
-        <w:tc>
-          <w:tcPr>
-            <w:tcW w:w="533" w:type="pct"/>
+            <w:proofErr w:type="gramStart"/>
+            <w:r>
+              <w:t>But</w:t>
+            </w:r>
+            <w:proofErr w:type="gramEnd"/>
+            <w:r>
+              <w:t xml:space="preserve"> they vainly sought after my soul; they shall go into the lowest parts </w:t>
+            </w:r>
+            <w:proofErr w:type="spellStart"/>
+            <w:r>
+              <w:t>o</w:t>
+            </w:r>
+            <w:proofErr w:type="spellEnd"/>
+            <w:r>
+              <w:t xml:space="preserve"> the earth.</w:t>
+            </w:r>
+          </w:p>
+        </w:tc>
+        <w:tc>
+          <w:tcPr>
+            <w:tcW w:w="455" w:type="pct"/>
           </w:tcPr>
           <w:p>
             <w:pPr>
@@ -2427,7 +3024,7 @@
       <w:tr>
         <w:tc>
           <w:tcPr>
-            <w:tcW w:w="532" w:type="pct"/>
+            <w:tcW w:w="454" w:type="pct"/>
           </w:tcPr>
           <w:p>
             <w:pPr>
@@ -2443,7 +3040,14 @@
             </w:pPr>
             <w:r>
               <w:tab/>
-              <w:t>they shall be morsels for foxes.</w:t>
+            </w:r>
+            <w:proofErr w:type="gramStart"/>
+            <w:r>
+              <w:t>they</w:t>
+            </w:r>
+            <w:proofErr w:type="gramEnd"/>
+            <w:r>
+              <w:t xml:space="preserve"> shall be morsels for foxes.</w:t>
             </w:r>
           </w:p>
           <w:p>
@@ -2454,7 +3058,7 @@
         </w:tc>
         <w:tc>
           <w:tcPr>
-            <w:tcW w:w="518" w:type="pct"/>
+            <w:tcW w:w="455" w:type="pct"/>
           </w:tcPr>
           <w:p>
             <w:pPr>
@@ -2485,7 +3089,14 @@
             </w:pPr>
             <w:r>
               <w:tab/>
-              <w:t>they will</w:t>
+            </w:r>
+            <w:proofErr w:type="gramStart"/>
+            <w:r>
+              <w:t>they</w:t>
+            </w:r>
+            <w:proofErr w:type="gramEnd"/>
+            <w:r>
+              <w:t xml:space="preserve"> will</w:t>
             </w:r>
             <w:r>
               <w:t xml:space="preserve"> be </w:t>
@@ -2505,53 +3116,102 @@
         </w:tc>
         <w:tc>
           <w:tcPr>
-            <w:tcW w:w="388" w:type="pct"/>
-          </w:tcPr>
-          <w:p>
-            <w:r>
-              <w:t>They will be given into the hand of the sword: they will become portions for foxes.</w:t>
-            </w:r>
-          </w:p>
-        </w:tc>
-        <w:tc>
-          <w:tcPr>
-            <w:tcW w:w="388" w:type="pct"/>
-          </w:tcPr>
-          <w:p>
-            <w:r>
-              <w:t>They will be given into the hand of the sword: they will become portions for foxes.</w:t>
-            </w:r>
-          </w:p>
-        </w:tc>
-        <w:tc>
-          <w:tcPr>
-            <w:tcW w:w="529" w:type="pct"/>
-          </w:tcPr>
-          <w:p>
-            <w:r>
-              <w:t xml:space="preserve">they shall be delivered into the hand of the sword, they shall become portions for foxes.  </w:t>
-            </w:r>
-          </w:p>
-        </w:tc>
-        <w:tc>
-          <w:tcPr>
-            <w:tcW w:w="519" w:type="pct"/>
+            <w:tcW w:w="455" w:type="pct"/>
+          </w:tcPr>
+          <w:p>
+            <w:r>
+              <w:t>Let them fall upon the edge of the sword, that they</w:t>
+            </w:r>
+          </w:p>
+          <w:p>
+            <w:proofErr w:type="gramStart"/>
+            <w:r>
+              <w:t>may</w:t>
+            </w:r>
+            <w:proofErr w:type="gramEnd"/>
+            <w:r>
+              <w:t xml:space="preserve"> be a portion for foxes.</w:t>
+            </w:r>
+          </w:p>
+        </w:tc>
+        <w:tc>
+          <w:tcPr>
+            <w:tcW w:w="455" w:type="pct"/>
+          </w:tcPr>
+          <w:p>
+            <w:r>
+              <w:t xml:space="preserve">They </w:t>
+            </w:r>
+            <w:proofErr w:type="gramStart"/>
+            <w:r>
+              <w:t>will be given</w:t>
+            </w:r>
+            <w:proofErr w:type="gramEnd"/>
+            <w:r>
+              <w:t xml:space="preserve"> into the hand of the sword: they will become portions for foxes.</w:t>
+            </w:r>
+          </w:p>
+        </w:tc>
+        <w:tc>
+          <w:tcPr>
+            <w:tcW w:w="455" w:type="pct"/>
+          </w:tcPr>
+          <w:p>
+            <w:r>
+              <w:t xml:space="preserve">They </w:t>
+            </w:r>
+            <w:proofErr w:type="gramStart"/>
+            <w:r>
+              <w:t>will be given</w:t>
+            </w:r>
+            <w:proofErr w:type="gramEnd"/>
+            <w:r>
+              <w:t xml:space="preserve"> into the hand of the sword: they will become portions for foxes.</w:t>
+            </w:r>
+          </w:p>
+        </w:tc>
+        <w:tc>
+          <w:tcPr>
+            <w:tcW w:w="454" w:type="pct"/>
+          </w:tcPr>
+          <w:p>
+            <w:proofErr w:type="gramStart"/>
+            <w:r>
+              <w:t>they</w:t>
+            </w:r>
+            <w:proofErr w:type="gramEnd"/>
+            <w:r>
+              <w:t xml:space="preserve"> shall be delivered into the hand of the sword, they shall become portions for foxes.  </w:t>
+            </w:r>
+          </w:p>
+        </w:tc>
+        <w:tc>
+          <w:tcPr>
+            <w:tcW w:w="455" w:type="pct"/>
           </w:tcPr>
           <w:p/>
         </w:tc>
         <w:tc>
           <w:tcPr>
-            <w:tcW w:w="525" w:type="pct"/>
-          </w:tcPr>
-          <w:p>
-            <w:r>
-              <w:t>They shall be given over to the hand of the sword; they shall be a portion for foxes.</w:t>
-            </w:r>
-          </w:p>
-        </w:tc>
-        <w:tc>
-          <w:tcPr>
-            <w:tcW w:w="534" w:type="pct"/>
+            <w:tcW w:w="455" w:type="pct"/>
+          </w:tcPr>
+          <w:p>
+            <w:r>
+              <w:t xml:space="preserve">They </w:t>
+            </w:r>
+            <w:proofErr w:type="gramStart"/>
+            <w:r>
+              <w:t>shall be given over</w:t>
+            </w:r>
+            <w:proofErr w:type="gramEnd"/>
+            <w:r>
+              <w:t xml:space="preserve"> to the hand of the sword; they shall be a portion for foxes.</w:t>
+            </w:r>
+          </w:p>
+        </w:tc>
+        <w:tc>
+          <w:tcPr>
+            <w:tcW w:w="455" w:type="pct"/>
           </w:tcPr>
           <w:p>
             <w:pPr>
@@ -2565,27 +3225,37 @@
             <w:pPr>
               <w:pStyle w:val="EngIndEnd"/>
             </w:pPr>
-            <w:r>
-              <w:t>prey for foxes they shall be.</w:t>
-            </w:r>
-          </w:p>
-        </w:tc>
-        <w:tc>
-          <w:tcPr>
-            <w:tcW w:w="534" w:type="pct"/>
+            <w:proofErr w:type="gramStart"/>
+            <w:r>
+              <w:t>prey</w:t>
+            </w:r>
+            <w:proofErr w:type="gramEnd"/>
+            <w:r>
+              <w:t xml:space="preserve"> for foxes they shall be.</w:t>
+            </w:r>
+          </w:p>
+        </w:tc>
+        <w:tc>
+          <w:tcPr>
+            <w:tcW w:w="455" w:type="pct"/>
           </w:tcPr>
           <w:p>
             <w:pPr>
               <w:pStyle w:val="EngIndEnd"/>
             </w:pPr>
-            <w:r>
-              <w:t>hey shall be delivered up to the power of the sword; they shall be portions for foxes.</w:t>
-            </w:r>
-          </w:p>
-        </w:tc>
-        <w:tc>
-          <w:tcPr>
-            <w:tcW w:w="533" w:type="pct"/>
+            <w:proofErr w:type="gramStart"/>
+            <w:r>
+              <w:t>hey</w:t>
+            </w:r>
+            <w:proofErr w:type="gramEnd"/>
+            <w:r>
+              <w:t xml:space="preserve"> shall be delivered up to the power of the sword; they shall be portions for foxes.</w:t>
+            </w:r>
+          </w:p>
+        </w:tc>
+        <w:tc>
+          <w:tcPr>
+            <w:tcW w:w="455" w:type="pct"/>
           </w:tcPr>
           <w:p>
             <w:pPr>
@@ -2641,7 +3311,7 @@
         </w:trPr>
         <w:tc>
           <w:tcPr>
-            <w:tcW w:w="532" w:type="pct"/>
+            <w:tcW w:w="454" w:type="pct"/>
           </w:tcPr>
           <w:p>
             <w:pPr>
@@ -2666,7 +3336,14 @@
             </w:pPr>
             <w:r>
               <w:tab/>
-              <w:t>for the mouth of those who tell lies shall be stopped.</w:t>
+            </w:r>
+            <w:proofErr w:type="gramStart"/>
+            <w:r>
+              <w:t>for</w:t>
+            </w:r>
+            <w:proofErr w:type="gramEnd"/>
+            <w:r>
+              <w:t xml:space="preserve"> the mouth of those who tell lies shall be stopped.</w:t>
             </w:r>
           </w:p>
           <w:p>
@@ -2677,7 +3354,7 @@
         </w:tc>
         <w:tc>
           <w:tcPr>
-            <w:tcW w:w="518" w:type="pct"/>
+            <w:tcW w:w="455" w:type="pct"/>
           </w:tcPr>
           <w:p>
             <w:pPr>
@@ -2717,7 +3394,14 @@
             </w:pPr>
             <w:r>
               <w:tab/>
-              <w:t>for the mouth</w:t>
+            </w:r>
+            <w:proofErr w:type="gramStart"/>
+            <w:r>
+              <w:t>for</w:t>
+            </w:r>
+            <w:proofErr w:type="gramEnd"/>
+            <w:r>
+              <w:t xml:space="preserve"> the mouth</w:t>
             </w:r>
             <w:r>
               <w:t>s</w:t>
@@ -2746,73 +3430,118 @@
         </w:tc>
         <w:tc>
           <w:tcPr>
-            <w:tcW w:w="388" w:type="pct"/>
-          </w:tcPr>
-          <w:p>
-            <w:r>
-              <w:rPr>
-                <w:i/>
-              </w:rPr>
-              <w:t>But</w:t>
-            </w:r>
-            <w:r>
-              <w:t xml:space="preserve"> the kings will rejoice in God: all who s</w:t>
-            </w:r>
-            <w:r>
-              <w:t>w</w:t>
+            <w:tcW w:w="455" w:type="pct"/>
+          </w:tcPr>
+          <w:p>
+            <w:r>
+              <w:lastRenderedPageBreak/>
+              <w:t>But the King shall rejoice in God; all they also that swear</w:t>
+            </w:r>
+          </w:p>
+          <w:p>
+            <w:r>
+              <w:t>by him shall be commended, for the mouth of them that</w:t>
+            </w:r>
+          </w:p>
+          <w:p>
+            <w:proofErr w:type="gramStart"/>
+            <w:r>
+              <w:t>speak</w:t>
+            </w:r>
+            <w:proofErr w:type="gramEnd"/>
+            <w:r>
+              <w:t xml:space="preserve"> lies shall be stopped.</w:t>
             </w:r>
             <w:bookmarkStart w:id="0" w:name="_GoBack"/>
             <w:bookmarkEnd w:id="0"/>
-            <w:r>
-              <w:t>ear by Him will be praised, for the mouth of those who speak falsehoods will be closed.</w:t>
-            </w:r>
-          </w:p>
-        </w:tc>
-        <w:tc>
-          <w:tcPr>
-            <w:tcW w:w="388" w:type="pct"/>
-          </w:tcPr>
-          <w:p>
-            <w:r>
-              <w:t xml:space="preserve">But the king will rejoice in God; all who swear by Him will be praised, for the mouth of those who speak falsehoods will be closed. </w:t>
-            </w:r>
+          </w:p>
+        </w:tc>
+        <w:tc>
+          <w:tcPr>
+            <w:tcW w:w="455" w:type="pct"/>
+          </w:tcPr>
+          <w:p>
+            <w:proofErr w:type="gramStart"/>
             <w:r>
               <w:rPr>
                 <w:i/>
               </w:rPr>
+              <w:t>But</w:t>
+            </w:r>
+            <w:proofErr w:type="gramEnd"/>
+            <w:r>
+              <w:t xml:space="preserve"> the kings will rejoice in God: all who swear by Him will be praised, for the mouth of those who speak falsehoods will be closed.</w:t>
+            </w:r>
+          </w:p>
+        </w:tc>
+        <w:tc>
+          <w:tcPr>
+            <w:tcW w:w="455" w:type="pct"/>
+          </w:tcPr>
+          <w:p>
+            <w:proofErr w:type="gramStart"/>
+            <w:r>
+              <w:t>But</w:t>
+            </w:r>
+            <w:proofErr w:type="gramEnd"/>
+            <w:r>
+              <w:t xml:space="preserve"> the king will rejoice in God; all who swear by Him will be praised, for the mouth of those who speak falsehoods will be closed. </w:t>
+            </w:r>
+            <w:r>
+              <w:rPr>
+                <w:i/>
+              </w:rPr>
               <w:t>Alleluia.</w:t>
             </w:r>
           </w:p>
         </w:tc>
         <w:tc>
           <w:tcPr>
-            <w:tcW w:w="529" w:type="pct"/>
-          </w:tcPr>
-          <w:p>
-            <w:r>
-              <w:t xml:space="preserve">But the king shall rejoice in God; every one that swears by Him shall boast: for the mouth of those who speak unjustly shall be stopped.  Alleluia.  </w:t>
-            </w:r>
-          </w:p>
-        </w:tc>
-        <w:tc>
-          <w:tcPr>
-            <w:tcW w:w="519" w:type="pct"/>
+            <w:tcW w:w="454" w:type="pct"/>
+          </w:tcPr>
+          <w:p>
+            <w:proofErr w:type="gramStart"/>
+            <w:r>
+              <w:t>But</w:t>
+            </w:r>
+            <w:proofErr w:type="gramEnd"/>
+            <w:r>
+              <w:t xml:space="preserve"> the king shall rejoice in God; every one that swears by Him shall boast: for the mouth of those who speak unjustly shall be stopped.  Alleluia.  </w:t>
+            </w:r>
+          </w:p>
+        </w:tc>
+        <w:tc>
+          <w:tcPr>
+            <w:tcW w:w="455" w:type="pct"/>
           </w:tcPr>
           <w:p/>
         </w:tc>
         <w:tc>
           <w:tcPr>
-            <w:tcW w:w="525" w:type="pct"/>
-          </w:tcPr>
-          <w:p>
-            <w:r>
-              <w:t>But the King shall rejoice in God; every one that sweareth by Him shall be commended, for the mouth of them that speak lies hath been stopped.</w:t>
-            </w:r>
-          </w:p>
-        </w:tc>
-        <w:tc>
-          <w:tcPr>
-            <w:tcW w:w="534" w:type="pct"/>
+            <w:tcW w:w="455" w:type="pct"/>
+          </w:tcPr>
+          <w:p>
+            <w:proofErr w:type="gramStart"/>
+            <w:r>
+              <w:t>But</w:t>
+            </w:r>
+            <w:proofErr w:type="gramEnd"/>
+            <w:r>
+              <w:t xml:space="preserve"> the King shall rejoice in God; every one that </w:t>
+            </w:r>
+            <w:proofErr w:type="spellStart"/>
+            <w:r>
+              <w:t>sweareth</w:t>
+            </w:r>
+            <w:proofErr w:type="spellEnd"/>
+            <w:r>
+              <w:t xml:space="preserve"> by Him shall be commended, for the mouth of them that speak lies hath been stopped.</w:t>
+            </w:r>
+          </w:p>
+        </w:tc>
+        <w:tc>
+          <w:tcPr>
+            <w:tcW w:w="455" w:type="pct"/>
           </w:tcPr>
           <w:p>
             <w:pPr>
@@ -2826,35 +3555,52 @@
             <w:pPr>
               <w:pStyle w:val="EngIndEnd"/>
             </w:pPr>
-            <w:r>
-              <w:t>every one who swears by him shall be commended,</w:t>
+            <w:proofErr w:type="spellStart"/>
+            <w:r>
+              <w:t>every one</w:t>
+            </w:r>
+            <w:proofErr w:type="spellEnd"/>
+            <w:r>
+              <w:t xml:space="preserve"> who swears by him shall be commended,</w:t>
             </w:r>
           </w:p>
           <w:p>
             <w:pPr>
               <w:pStyle w:val="EngIndEnd"/>
             </w:pPr>
-            <w:r>
-              <w:t>because the mouth of people speaking unjust things was stopped up.</w:t>
-            </w:r>
-          </w:p>
-        </w:tc>
-        <w:tc>
-          <w:tcPr>
-            <w:tcW w:w="534" w:type="pct"/>
+            <w:proofErr w:type="gramStart"/>
+            <w:r>
+              <w:lastRenderedPageBreak/>
+              <w:t>because</w:t>
+            </w:r>
+            <w:proofErr w:type="gramEnd"/>
+            <w:r>
+              <w:t xml:space="preserve"> the mouth of people speaking unjust things was stopped up.</w:t>
+            </w:r>
+          </w:p>
+        </w:tc>
+        <w:tc>
+          <w:tcPr>
+            <w:tcW w:w="455" w:type="pct"/>
           </w:tcPr>
           <w:p>
             <w:pPr>
               <w:pStyle w:val="EngIndEnd"/>
             </w:pPr>
-            <w:r>
-              <w:t>But the king shall rejoice in God; every one that swears by him shall be praised; for the mouth of them that speak unjust things has been stopped.</w:t>
-            </w:r>
-          </w:p>
-        </w:tc>
-        <w:tc>
-          <w:tcPr>
-            <w:tcW w:w="533" w:type="pct"/>
+            <w:proofErr w:type="gramStart"/>
+            <w:r>
+              <w:lastRenderedPageBreak/>
+              <w:t>But</w:t>
+            </w:r>
+            <w:proofErr w:type="gramEnd"/>
+            <w:r>
+              <w:t xml:space="preserve"> the king shall rejoice in God; every one that swears by him shall be praised; for the mouth of them that speak unjust things has been stopped.</w:t>
+            </w:r>
+          </w:p>
+        </w:tc>
+        <w:tc>
+          <w:tcPr>
+            <w:tcW w:w="455" w:type="pct"/>
           </w:tcPr>
           <w:p>
             <w:pPr>
@@ -2922,7 +3668,29 @@
                 <w:szCs w:val="24"/>
                 <w:shd w:val="clear" w:color="auto" w:fill="FFFFFF"/>
               </w:rPr>
-              <w:t>For the mouth that speaks unrighteous things is stopped.</w:t>
+              <w:t xml:space="preserve">For the mouth that speaks unrighteous things </w:t>
+            </w:r>
+            <w:proofErr w:type="gramStart"/>
+            <w:r>
+              <w:rPr>
+                <w:rFonts w:ascii="Tahoma" w:eastAsia="Times New Roman" w:hAnsi="Tahoma" w:cs="Tahoma"/>
+                <w:color w:val="2E1308"/>
+                <w:sz w:val="24"/>
+                <w:szCs w:val="24"/>
+                <w:shd w:val="clear" w:color="auto" w:fill="FFFFFF"/>
+              </w:rPr>
+              <w:t>is stopped</w:t>
+            </w:r>
+            <w:proofErr w:type="gramEnd"/>
+            <w:r>
+              <w:rPr>
+                <w:rFonts w:ascii="Tahoma" w:eastAsia="Times New Roman" w:hAnsi="Tahoma" w:cs="Tahoma"/>
+                <w:color w:val="2E1308"/>
+                <w:sz w:val="24"/>
+                <w:szCs w:val="24"/>
+                <w:shd w:val="clear" w:color="auto" w:fill="FFFFFF"/>
+              </w:rPr>
+              <w:t>.</w:t>
             </w:r>
           </w:p>
         </w:tc>
@@ -3022,7 +3790,15 @@
         <w:t xml:space="preserve"> </w:t>
       </w:r>
       <w:r>
-        <w:t xml:space="preserve">[JS] Fr. Lazarus has “My soul is glued to You”: </w:t>
+        <w:t xml:space="preserve">[JS] Fr. Lazarus has “My soul is glued to </w:t>
+      </w:r>
+      <w:proofErr w:type="gramStart"/>
+      <w:r>
+        <w:t>You</w:t>
+      </w:r>
+      <w:proofErr w:type="gramEnd"/>
+      <w:r>
+        <w:t xml:space="preserve">”: </w:t>
       </w:r>
       <w:r>
         <w:t>‘What is this glue? It is love.’ says St. Augustine.</w:t>
@@ -3510,6 +4286,7 @@
   <w:style w:type="character" w:default="1" w:styleId="DefaultParagraphFont">
     <w:name w:val="Default Paragraph Font"/>
     <w:uiPriority w:val="1"/>
+    <w:semiHidden/>
     <w:unhideWhenUsed/>
   </w:style>
   <w:style w:type="table" w:default="1" w:styleId="TableNormal">
@@ -4379,7 +5156,7 @@
 </file>
 
 <file path=customXml/itemProps1.xml><?xml version="1.0" encoding="utf-8"?>
-<ds:datastoreItem xmlns:ds="http://schemas.openxmlformats.org/officeDocument/2006/customXml" ds:itemID="{5CDAB004-2187-4ED3-8C6A-5AFC488C0BC4}">
+<ds:datastoreItem xmlns:ds="http://schemas.openxmlformats.org/officeDocument/2006/customXml" ds:itemID="{EBF528D9-3D63-4B25-B0CF-55D02B4F5203}">
   <ds:schemaRefs>
     <ds:schemaRef ds:uri="http://schemas.openxmlformats.org/officeDocument/2006/bibliography"/>
   </ds:schemaRefs>
